--- a/Updated_top_mod/Work_on_paper.docx
+++ b/Updated_top_mod/Work_on_paper.docx
@@ -3081,21 +3081,7 @@
                 <w:color w:val="000000" w:themeColor="text1"/>
                 <w:shd w:val="clear" w:color="auto" w:fill="FFFFFF"/>
               </w:rPr>
-              <w:t>st</w:t>
-            </w:r>
-            <w:bookmarkStart w:id="0" w:name="_GoBack"/>
-            <w:bookmarkEnd w:id="0"/>
-            <w:r>
-              <w:rPr>
-                <w:rStyle w:val="Emphasis"/>
-                <w:rFonts w:ascii="Times New Roman" w:hAnsi="Times New Roman" w:cs="Times New Roman"/>
-                <w:bCs/>
-                <w:i w:val="0"/>
-                <w:iCs w:val="0"/>
-                <w:color w:val="000000" w:themeColor="text1"/>
-                <w:shd w:val="clear" w:color="auto" w:fill="FFFFFF"/>
-              </w:rPr>
-              <w:t>ation</w:t>
+              <w:t>station</w:t>
             </w:r>
           </w:p>
         </w:tc>
@@ -3720,6 +3706,174 @@
           <w:b/>
         </w:rPr>
       </w:pPr>
+    </w:p>
+    <w:p>
+      <w:pPr>
+        <w:rPr>
+          <w:rFonts w:ascii="Times New Roman" w:hAnsi="Times New Roman" w:cs="Times New Roman"/>
+          <w:b/>
+        </w:rPr>
+      </w:pPr>
+    </w:p>
+    <w:p>
+      <w:pPr>
+        <w:rPr>
+          <w:rFonts w:ascii="Times New Roman" w:hAnsi="Times New Roman" w:cs="Times New Roman"/>
+          <w:b/>
+        </w:rPr>
+      </w:pPr>
+    </w:p>
+    <w:p>
+      <w:pPr>
+        <w:rPr>
+          <w:rFonts w:ascii="Times New Roman" w:hAnsi="Times New Roman" w:cs="Times New Roman"/>
+          <w:b/>
+        </w:rPr>
+      </w:pPr>
+    </w:p>
+    <w:p>
+      <w:pPr>
+        <w:rPr>
+          <w:rFonts w:ascii="Times New Roman" w:hAnsi="Times New Roman" w:cs="Times New Roman"/>
+          <w:b/>
+        </w:rPr>
+      </w:pPr>
+      <w:r>
+        <w:rPr>
+          <w:rFonts w:ascii="Times New Roman" w:hAnsi="Times New Roman" w:cs="Times New Roman"/>
+          <w:b/>
+          <w:noProof/>
+        </w:rPr>
+        <w:drawing>
+          <wp:inline distT="0" distB="0" distL="0" distR="0">
+            <wp:extent cx="3657600" cy="2447925"/>
+            <wp:effectExtent l="0" t="0" r="0" b="9525"/>
+            <wp:docPr id="2" name="Picture 2"/>
+            <wp:cNvGraphicFramePr>
+              <a:graphicFrameLocks xmlns:a="http://schemas.openxmlformats.org/drawingml/2006/main" noChangeAspect="1"/>
+            </wp:cNvGraphicFramePr>
+            <a:graphic xmlns:a="http://schemas.openxmlformats.org/drawingml/2006/main">
+              <a:graphicData uri="http://schemas.openxmlformats.org/drawingml/2006/picture">
+                <pic:pic xmlns:pic="http://schemas.openxmlformats.org/drawingml/2006/picture">
+                  <pic:nvPicPr>
+                    <pic:cNvPr id="2" name="Change in the number of patents over filing year.png"/>
+                    <pic:cNvPicPr/>
+                  </pic:nvPicPr>
+                  <pic:blipFill>
+                    <a:blip r:embed="rId5">
+                      <a:extLst>
+                        <a:ext uri="{28A0092B-C50C-407E-A947-70E740481C1C}">
+                          <a14:useLocalDpi xmlns:a14="http://schemas.microsoft.com/office/drawing/2010/main" val="0"/>
+                        </a:ext>
+                      </a:extLst>
+                    </a:blip>
+                    <a:stretch>
+                      <a:fillRect/>
+                    </a:stretch>
+                  </pic:blipFill>
+                  <pic:spPr>
+                    <a:xfrm>
+                      <a:off x="0" y="0"/>
+                      <a:ext cx="3657600" cy="2447925"/>
+                    </a:xfrm>
+                    <a:prstGeom prst="rect">
+                      <a:avLst/>
+                    </a:prstGeom>
+                  </pic:spPr>
+                </pic:pic>
+              </a:graphicData>
+            </a:graphic>
+          </wp:inline>
+        </w:drawing>
+      </w:r>
+    </w:p>
+    <w:p>
+      <w:pPr>
+        <w:rPr>
+          <w:rFonts w:ascii="Times New Roman" w:hAnsi="Times New Roman" w:cs="Times New Roman"/>
+          <w:b/>
+        </w:rPr>
+      </w:pPr>
+      <w:r>
+        <w:rPr>
+          <w:rFonts w:ascii="Times New Roman" w:hAnsi="Times New Roman" w:cs="Times New Roman"/>
+          <w:b/>
+        </w:rPr>
+        <w:t>Change in the number of patents over filing year</w:t>
+      </w:r>
+      <w:bookmarkStart w:id="0" w:name="_GoBack"/>
+      <w:bookmarkEnd w:id="0"/>
+    </w:p>
+    <w:p>
+      <w:pPr>
+        <w:rPr>
+          <w:rFonts w:ascii="Times New Roman" w:hAnsi="Times New Roman" w:cs="Times New Roman"/>
+          <w:b/>
+        </w:rPr>
+      </w:pPr>
+      <w:r>
+        <w:rPr>
+          <w:rFonts w:ascii="Times New Roman" w:hAnsi="Times New Roman" w:cs="Times New Roman"/>
+          <w:b/>
+          <w:noProof/>
+        </w:rPr>
+        <w:drawing>
+          <wp:inline distT="0" distB="0" distL="0" distR="0">
+            <wp:extent cx="3571875" cy="2447925"/>
+            <wp:effectExtent l="0" t="0" r="9525" b="9525"/>
+            <wp:docPr id="3" name="Picture 3"/>
+            <wp:cNvGraphicFramePr>
+              <a:graphicFrameLocks xmlns:a="http://schemas.openxmlformats.org/drawingml/2006/main" noChangeAspect="1"/>
+            </wp:cNvGraphicFramePr>
+            <a:graphic xmlns:a="http://schemas.openxmlformats.org/drawingml/2006/main">
+              <a:graphicData uri="http://schemas.openxmlformats.org/drawingml/2006/picture">
+                <pic:pic xmlns:pic="http://schemas.openxmlformats.org/drawingml/2006/picture">
+                  <pic:nvPicPr>
+                    <pic:cNvPr id="3" name="Change in the share of patents over filing year.png"/>
+                    <pic:cNvPicPr/>
+                  </pic:nvPicPr>
+                  <pic:blipFill>
+                    <a:blip r:embed="rId6">
+                      <a:extLst>
+                        <a:ext uri="{28A0092B-C50C-407E-A947-70E740481C1C}">
+                          <a14:useLocalDpi xmlns:a14="http://schemas.microsoft.com/office/drawing/2010/main" val="0"/>
+                        </a:ext>
+                      </a:extLst>
+                    </a:blip>
+                    <a:stretch>
+                      <a:fillRect/>
+                    </a:stretch>
+                  </pic:blipFill>
+                  <pic:spPr>
+                    <a:xfrm>
+                      <a:off x="0" y="0"/>
+                      <a:ext cx="3571875" cy="2447925"/>
+                    </a:xfrm>
+                    <a:prstGeom prst="rect">
+                      <a:avLst/>
+                    </a:prstGeom>
+                  </pic:spPr>
+                </pic:pic>
+              </a:graphicData>
+            </a:graphic>
+          </wp:inline>
+        </w:drawing>
+      </w:r>
+    </w:p>
+    <w:p>
+      <w:pPr>
+        <w:rPr>
+          <w:rFonts w:ascii="Times New Roman" w:hAnsi="Times New Roman" w:cs="Times New Roman"/>
+          <w:b/>
+        </w:rPr>
+      </w:pPr>
+      <w:r>
+        <w:rPr>
+          <w:rFonts w:ascii="Times New Roman" w:hAnsi="Times New Roman" w:cs="Times New Roman"/>
+          <w:b/>
+        </w:rPr>
+        <w:t>Change in the share of patents over filing year</w:t>
+      </w:r>
     </w:p>
     <w:sectPr>
       <w:pgSz w:w="12240" w:h="15840"/>

--- a/Updated_top_mod/Work_on_paper.docx
+++ b/Updated_top_mod/Work_on_paper.docx
@@ -169,15 +169,11 @@
             <w:pPr>
               <w:rPr>
                 <w:rFonts w:ascii="Times New Roman" w:hAnsi="Times New Roman" w:cs="Times New Roman"/>
-                <w:sz w:val="20"/>
-                <w:szCs w:val="20"/>
-              </w:rPr>
-            </w:pPr>
-            <w:r>
-              <w:rPr>
-                <w:rFonts w:ascii="Times New Roman" w:hAnsi="Times New Roman" w:cs="Times New Roman"/>
-                <w:sz w:val="20"/>
-                <w:szCs w:val="20"/>
+              </w:rPr>
+            </w:pPr>
+            <w:r>
+              <w:rPr>
+                <w:rFonts w:ascii="Times New Roman" w:hAnsi="Times New Roman" w:cs="Times New Roman"/>
               </w:rPr>
               <w:t>1</w:t>
             </w:r>
@@ -191,8 +187,6 @@
             <w:pPr>
               <w:rPr>
                 <w:rFonts w:ascii="Times New Roman" w:hAnsi="Times New Roman" w:cs="Times New Roman"/>
-                <w:sz w:val="20"/>
-                <w:szCs w:val="20"/>
               </w:rPr>
             </w:pPr>
             <w:r>
@@ -200,8 +194,6 @@
                 <w:rFonts w:ascii="Times New Roman" w:eastAsia="Times New Roman" w:hAnsi="Times New Roman" w:cs="Times New Roman"/>
                 <w:bCs/>
                 <w:color w:val="000000"/>
-                <w:sz w:val="20"/>
-                <w:szCs w:val="20"/>
               </w:rPr>
               <w:t>TOYOTA MOTOR CORP</w:t>
             </w:r>
@@ -215,16 +207,12 @@
             <w:pPr>
               <w:rPr>
                 <w:rFonts w:ascii="Times New Roman" w:hAnsi="Times New Roman" w:cs="Times New Roman"/>
-                <w:sz w:val="20"/>
-                <w:szCs w:val="20"/>
-              </w:rPr>
-            </w:pPr>
-            <w:r>
-              <w:rPr>
-                <w:rFonts w:ascii="Times New Roman" w:eastAsia="Times New Roman" w:hAnsi="Times New Roman" w:cs="Times New Roman"/>
-                <w:color w:val="000000"/>
-                <w:sz w:val="20"/>
-                <w:szCs w:val="20"/>
+              </w:rPr>
+            </w:pPr>
+            <w:r>
+              <w:rPr>
+                <w:rFonts w:ascii="Times New Roman" w:eastAsia="Times New Roman" w:hAnsi="Times New Roman" w:cs="Times New Roman"/>
+                <w:color w:val="000000"/>
               </w:rPr>
               <w:t>3602</w:t>
             </w:r>
@@ -238,16 +226,12 @@
             <w:pPr>
               <w:rPr>
                 <w:rFonts w:ascii="Times New Roman" w:hAnsi="Times New Roman" w:cs="Times New Roman"/>
-                <w:sz w:val="20"/>
-                <w:szCs w:val="20"/>
-              </w:rPr>
-            </w:pPr>
-            <w:r>
-              <w:rPr>
-                <w:rFonts w:ascii="Times New Roman" w:eastAsia="Times New Roman" w:hAnsi="Times New Roman" w:cs="Times New Roman"/>
-                <w:color w:val="000000"/>
-                <w:sz w:val="20"/>
-                <w:szCs w:val="20"/>
+              </w:rPr>
+            </w:pPr>
+            <w:r>
+              <w:rPr>
+                <w:rFonts w:ascii="Times New Roman" w:eastAsia="Times New Roman" w:hAnsi="Times New Roman" w:cs="Times New Roman"/>
+                <w:color w:val="000000"/>
               </w:rPr>
               <w:t>0.052772</w:t>
             </w:r>
@@ -263,15 +247,11 @@
             <w:pPr>
               <w:rPr>
                 <w:rFonts w:ascii="Times New Roman" w:hAnsi="Times New Roman" w:cs="Times New Roman"/>
-                <w:sz w:val="20"/>
-                <w:szCs w:val="20"/>
-              </w:rPr>
-            </w:pPr>
-            <w:r>
-              <w:rPr>
-                <w:rFonts w:ascii="Times New Roman" w:hAnsi="Times New Roman" w:cs="Times New Roman"/>
-                <w:sz w:val="20"/>
-                <w:szCs w:val="20"/>
+              </w:rPr>
+            </w:pPr>
+            <w:r>
+              <w:rPr>
+                <w:rFonts w:ascii="Times New Roman" w:hAnsi="Times New Roman" w:cs="Times New Roman"/>
               </w:rPr>
               <w:t>2</w:t>
             </w:r>
@@ -285,8 +265,6 @@
             <w:pPr>
               <w:rPr>
                 <w:rFonts w:ascii="Times New Roman" w:hAnsi="Times New Roman" w:cs="Times New Roman"/>
-                <w:sz w:val="20"/>
-                <w:szCs w:val="20"/>
               </w:rPr>
             </w:pPr>
             <w:r>
@@ -294,8 +272,6 @@
                 <w:rFonts w:ascii="Times New Roman" w:eastAsia="Times New Roman" w:hAnsi="Times New Roman" w:cs="Times New Roman"/>
                 <w:bCs/>
                 <w:color w:val="000000"/>
-                <w:sz w:val="20"/>
-                <w:szCs w:val="20"/>
               </w:rPr>
               <w:t xml:space="preserve">Toyota </w:t>
             </w:r>
@@ -305,8 +281,6 @@
                 <w:rFonts w:ascii="Times New Roman" w:eastAsia="Times New Roman" w:hAnsi="Times New Roman" w:cs="Times New Roman"/>
                 <w:bCs/>
                 <w:color w:val="000000"/>
-                <w:sz w:val="20"/>
-                <w:szCs w:val="20"/>
               </w:rPr>
               <w:t>Jidosha</w:t>
             </w:r>
@@ -316,8 +290,6 @@
                 <w:rFonts w:ascii="Times New Roman" w:eastAsia="Times New Roman" w:hAnsi="Times New Roman" w:cs="Times New Roman"/>
                 <w:bCs/>
                 <w:color w:val="000000"/>
-                <w:sz w:val="20"/>
-                <w:szCs w:val="20"/>
               </w:rPr>
               <w:t xml:space="preserve"> Kabushiki Kaisha</w:t>
             </w:r>
@@ -331,16 +303,12 @@
             <w:pPr>
               <w:rPr>
                 <w:rFonts w:ascii="Times New Roman" w:hAnsi="Times New Roman" w:cs="Times New Roman"/>
-                <w:sz w:val="20"/>
-                <w:szCs w:val="20"/>
-              </w:rPr>
-            </w:pPr>
-            <w:r>
-              <w:rPr>
-                <w:rFonts w:ascii="Times New Roman" w:eastAsia="Times New Roman" w:hAnsi="Times New Roman" w:cs="Times New Roman"/>
-                <w:color w:val="000000"/>
-                <w:sz w:val="20"/>
-                <w:szCs w:val="20"/>
+              </w:rPr>
+            </w:pPr>
+            <w:r>
+              <w:rPr>
+                <w:rFonts w:ascii="Times New Roman" w:eastAsia="Times New Roman" w:hAnsi="Times New Roman" w:cs="Times New Roman"/>
+                <w:color w:val="000000"/>
               </w:rPr>
               <w:t>2992</w:t>
             </w:r>
@@ -354,16 +322,12 @@
             <w:pPr>
               <w:rPr>
                 <w:rFonts w:ascii="Times New Roman" w:hAnsi="Times New Roman" w:cs="Times New Roman"/>
-                <w:sz w:val="20"/>
-                <w:szCs w:val="20"/>
-              </w:rPr>
-            </w:pPr>
-            <w:r>
-              <w:rPr>
-                <w:rFonts w:ascii="Times New Roman" w:eastAsia="Times New Roman" w:hAnsi="Times New Roman" w:cs="Times New Roman"/>
-                <w:color w:val="000000"/>
-                <w:sz w:val="20"/>
-                <w:szCs w:val="20"/>
+              </w:rPr>
+            </w:pPr>
+            <w:r>
+              <w:rPr>
+                <w:rFonts w:ascii="Times New Roman" w:eastAsia="Times New Roman" w:hAnsi="Times New Roman" w:cs="Times New Roman"/>
+                <w:color w:val="000000"/>
               </w:rPr>
               <w:t>0.043835</w:t>
             </w:r>
@@ -379,15 +343,11 @@
             <w:pPr>
               <w:rPr>
                 <w:rFonts w:ascii="Times New Roman" w:hAnsi="Times New Roman" w:cs="Times New Roman"/>
-                <w:sz w:val="20"/>
-                <w:szCs w:val="20"/>
-              </w:rPr>
-            </w:pPr>
-            <w:r>
-              <w:rPr>
-                <w:rFonts w:ascii="Times New Roman" w:hAnsi="Times New Roman" w:cs="Times New Roman"/>
-                <w:sz w:val="20"/>
-                <w:szCs w:val="20"/>
+              </w:rPr>
+            </w:pPr>
+            <w:r>
+              <w:rPr>
+                <w:rFonts w:ascii="Times New Roman" w:hAnsi="Times New Roman" w:cs="Times New Roman"/>
               </w:rPr>
               <w:t>3</w:t>
             </w:r>
@@ -401,8 +361,6 @@
             <w:pPr>
               <w:rPr>
                 <w:rFonts w:ascii="Times New Roman" w:hAnsi="Times New Roman" w:cs="Times New Roman"/>
-                <w:sz w:val="20"/>
-                <w:szCs w:val="20"/>
               </w:rPr>
             </w:pPr>
             <w:r>
@@ -410,8 +368,6 @@
                 <w:rFonts w:ascii="Times New Roman" w:eastAsia="Times New Roman" w:hAnsi="Times New Roman" w:cs="Times New Roman"/>
                 <w:bCs/>
                 <w:color w:val="000000"/>
-                <w:sz w:val="20"/>
-                <w:szCs w:val="20"/>
               </w:rPr>
               <w:t>Robert Bosch GmbH</w:t>
             </w:r>
@@ -425,16 +381,12 @@
             <w:pPr>
               <w:rPr>
                 <w:rFonts w:ascii="Times New Roman" w:hAnsi="Times New Roman" w:cs="Times New Roman"/>
-                <w:sz w:val="20"/>
-                <w:szCs w:val="20"/>
-              </w:rPr>
-            </w:pPr>
-            <w:r>
-              <w:rPr>
-                <w:rFonts w:ascii="Times New Roman" w:eastAsia="Times New Roman" w:hAnsi="Times New Roman" w:cs="Times New Roman"/>
-                <w:color w:val="000000"/>
-                <w:sz w:val="20"/>
-                <w:szCs w:val="20"/>
+              </w:rPr>
+            </w:pPr>
+            <w:r>
+              <w:rPr>
+                <w:rFonts w:ascii="Times New Roman" w:eastAsia="Times New Roman" w:hAnsi="Times New Roman" w:cs="Times New Roman"/>
+                <w:color w:val="000000"/>
               </w:rPr>
               <w:t>2508</w:t>
             </w:r>
@@ -448,16 +400,12 @@
             <w:pPr>
               <w:rPr>
                 <w:rFonts w:ascii="Times New Roman" w:hAnsi="Times New Roman" w:cs="Times New Roman"/>
-                <w:sz w:val="20"/>
-                <w:szCs w:val="20"/>
-              </w:rPr>
-            </w:pPr>
-            <w:r>
-              <w:rPr>
-                <w:rFonts w:ascii="Times New Roman" w:eastAsia="Times New Roman" w:hAnsi="Times New Roman" w:cs="Times New Roman"/>
-                <w:color w:val="000000"/>
-                <w:sz w:val="20"/>
-                <w:szCs w:val="20"/>
+              </w:rPr>
+            </w:pPr>
+            <w:r>
+              <w:rPr>
+                <w:rFonts w:ascii="Times New Roman" w:eastAsia="Times New Roman" w:hAnsi="Times New Roman" w:cs="Times New Roman"/>
+                <w:color w:val="000000"/>
               </w:rPr>
               <w:t>0.036744</w:t>
             </w:r>
@@ -473,15 +421,11 @@
             <w:pPr>
               <w:rPr>
                 <w:rFonts w:ascii="Times New Roman" w:hAnsi="Times New Roman" w:cs="Times New Roman"/>
-                <w:sz w:val="20"/>
-                <w:szCs w:val="20"/>
-              </w:rPr>
-            </w:pPr>
-            <w:r>
-              <w:rPr>
-                <w:rFonts w:ascii="Times New Roman" w:hAnsi="Times New Roman" w:cs="Times New Roman"/>
-                <w:sz w:val="20"/>
-                <w:szCs w:val="20"/>
+              </w:rPr>
+            </w:pPr>
+            <w:r>
+              <w:rPr>
+                <w:rFonts w:ascii="Times New Roman" w:hAnsi="Times New Roman" w:cs="Times New Roman"/>
               </w:rPr>
               <w:t>4</w:t>
             </w:r>
@@ -495,8 +439,6 @@
             <w:pPr>
               <w:rPr>
                 <w:rFonts w:ascii="Times New Roman" w:hAnsi="Times New Roman" w:cs="Times New Roman"/>
-                <w:sz w:val="20"/>
-                <w:szCs w:val="20"/>
               </w:rPr>
             </w:pPr>
             <w:r>
@@ -504,8 +446,6 @@
                 <w:rFonts w:ascii="Times New Roman" w:eastAsia="Times New Roman" w:hAnsi="Times New Roman" w:cs="Times New Roman"/>
                 <w:bCs/>
                 <w:color w:val="000000"/>
-                <w:sz w:val="20"/>
-                <w:szCs w:val="20"/>
               </w:rPr>
               <w:t>Hyundai Motor Company</w:t>
             </w:r>
@@ -519,16 +459,12 @@
             <w:pPr>
               <w:rPr>
                 <w:rFonts w:ascii="Times New Roman" w:hAnsi="Times New Roman" w:cs="Times New Roman"/>
-                <w:sz w:val="20"/>
-                <w:szCs w:val="20"/>
-              </w:rPr>
-            </w:pPr>
-            <w:r>
-              <w:rPr>
-                <w:rFonts w:ascii="Times New Roman" w:eastAsia="Times New Roman" w:hAnsi="Times New Roman" w:cs="Times New Roman"/>
-                <w:color w:val="000000"/>
-                <w:sz w:val="20"/>
-                <w:szCs w:val="20"/>
+              </w:rPr>
+            </w:pPr>
+            <w:r>
+              <w:rPr>
+                <w:rFonts w:ascii="Times New Roman" w:eastAsia="Times New Roman" w:hAnsi="Times New Roman" w:cs="Times New Roman"/>
+                <w:color w:val="000000"/>
               </w:rPr>
               <w:t>2228</w:t>
             </w:r>
@@ -542,16 +478,12 @@
             <w:pPr>
               <w:rPr>
                 <w:rFonts w:ascii="Times New Roman" w:hAnsi="Times New Roman" w:cs="Times New Roman"/>
-                <w:sz w:val="20"/>
-                <w:szCs w:val="20"/>
-              </w:rPr>
-            </w:pPr>
-            <w:r>
-              <w:rPr>
-                <w:rFonts w:ascii="Times New Roman" w:eastAsia="Times New Roman" w:hAnsi="Times New Roman" w:cs="Times New Roman"/>
-                <w:color w:val="000000"/>
-                <w:sz w:val="20"/>
-                <w:szCs w:val="20"/>
+              </w:rPr>
+            </w:pPr>
+            <w:r>
+              <w:rPr>
+                <w:rFonts w:ascii="Times New Roman" w:eastAsia="Times New Roman" w:hAnsi="Times New Roman" w:cs="Times New Roman"/>
+                <w:color w:val="000000"/>
               </w:rPr>
               <w:t>0.032642</w:t>
             </w:r>
@@ -567,15 +499,11 @@
             <w:pPr>
               <w:rPr>
                 <w:rFonts w:ascii="Times New Roman" w:hAnsi="Times New Roman" w:cs="Times New Roman"/>
-                <w:sz w:val="20"/>
-                <w:szCs w:val="20"/>
-              </w:rPr>
-            </w:pPr>
-            <w:r>
-              <w:rPr>
-                <w:rFonts w:ascii="Times New Roman" w:hAnsi="Times New Roman" w:cs="Times New Roman"/>
-                <w:sz w:val="20"/>
-                <w:szCs w:val="20"/>
+              </w:rPr>
+            </w:pPr>
+            <w:r>
+              <w:rPr>
+                <w:rFonts w:ascii="Times New Roman" w:hAnsi="Times New Roman" w:cs="Times New Roman"/>
               </w:rPr>
               <w:t>5</w:t>
             </w:r>
@@ -589,8 +517,6 @@
             <w:pPr>
               <w:rPr>
                 <w:rFonts w:ascii="Times New Roman" w:hAnsi="Times New Roman" w:cs="Times New Roman"/>
-                <w:sz w:val="20"/>
-                <w:szCs w:val="20"/>
               </w:rPr>
             </w:pPr>
             <w:r>
@@ -598,8 +524,6 @@
                 <w:rFonts w:ascii="Times New Roman" w:eastAsia="Times New Roman" w:hAnsi="Times New Roman" w:cs="Times New Roman"/>
                 <w:bCs/>
                 <w:color w:val="000000"/>
-                <w:sz w:val="20"/>
-                <w:szCs w:val="20"/>
               </w:rPr>
               <w:t>HONDA MOTOR CO LTD</w:t>
             </w:r>
@@ -613,16 +537,12 @@
             <w:pPr>
               <w:rPr>
                 <w:rFonts w:ascii="Times New Roman" w:hAnsi="Times New Roman" w:cs="Times New Roman"/>
-                <w:sz w:val="20"/>
-                <w:szCs w:val="20"/>
-              </w:rPr>
-            </w:pPr>
-            <w:r>
-              <w:rPr>
-                <w:rFonts w:ascii="Times New Roman" w:eastAsia="Times New Roman" w:hAnsi="Times New Roman" w:cs="Times New Roman"/>
-                <w:color w:val="000000"/>
-                <w:sz w:val="20"/>
-                <w:szCs w:val="20"/>
+              </w:rPr>
+            </w:pPr>
+            <w:r>
+              <w:rPr>
+                <w:rFonts w:ascii="Times New Roman" w:eastAsia="Times New Roman" w:hAnsi="Times New Roman" w:cs="Times New Roman"/>
+                <w:color w:val="000000"/>
               </w:rPr>
               <w:t>1903</w:t>
             </w:r>
@@ -636,16 +556,12 @@
             <w:pPr>
               <w:rPr>
                 <w:rFonts w:ascii="Times New Roman" w:hAnsi="Times New Roman" w:cs="Times New Roman"/>
-                <w:sz w:val="20"/>
-                <w:szCs w:val="20"/>
-              </w:rPr>
-            </w:pPr>
-            <w:r>
-              <w:rPr>
-                <w:rFonts w:ascii="Times New Roman" w:eastAsia="Times New Roman" w:hAnsi="Times New Roman" w:cs="Times New Roman"/>
-                <w:color w:val="000000"/>
-                <w:sz w:val="20"/>
-                <w:szCs w:val="20"/>
+              </w:rPr>
+            </w:pPr>
+            <w:r>
+              <w:rPr>
+                <w:rFonts w:ascii="Times New Roman" w:eastAsia="Times New Roman" w:hAnsi="Times New Roman" w:cs="Times New Roman"/>
+                <w:color w:val="000000"/>
               </w:rPr>
               <w:t>0.027880</w:t>
             </w:r>
@@ -661,15 +577,11 @@
             <w:pPr>
               <w:rPr>
                 <w:rFonts w:ascii="Times New Roman" w:hAnsi="Times New Roman" w:cs="Times New Roman"/>
-                <w:sz w:val="20"/>
-                <w:szCs w:val="20"/>
-              </w:rPr>
-            </w:pPr>
-            <w:r>
-              <w:rPr>
-                <w:rFonts w:ascii="Times New Roman" w:hAnsi="Times New Roman" w:cs="Times New Roman"/>
-                <w:sz w:val="20"/>
-                <w:szCs w:val="20"/>
+              </w:rPr>
+            </w:pPr>
+            <w:r>
+              <w:rPr>
+                <w:rFonts w:ascii="Times New Roman" w:hAnsi="Times New Roman" w:cs="Times New Roman"/>
               </w:rPr>
               <w:t>6</w:t>
             </w:r>
@@ -683,8 +595,6 @@
             <w:pPr>
               <w:rPr>
                 <w:rFonts w:ascii="Times New Roman" w:hAnsi="Times New Roman" w:cs="Times New Roman"/>
-                <w:sz w:val="20"/>
-                <w:szCs w:val="20"/>
               </w:rPr>
             </w:pPr>
             <w:r>
@@ -692,8 +602,6 @@
                 <w:rFonts w:ascii="Times New Roman" w:eastAsia="Times New Roman" w:hAnsi="Times New Roman" w:cs="Times New Roman"/>
                 <w:bCs/>
                 <w:color w:val="000000"/>
-                <w:sz w:val="20"/>
-                <w:szCs w:val="20"/>
               </w:rPr>
               <w:t>NISSAN MOTOR CO LTD</w:t>
             </w:r>
@@ -707,16 +615,12 @@
             <w:pPr>
               <w:rPr>
                 <w:rFonts w:ascii="Times New Roman" w:hAnsi="Times New Roman" w:cs="Times New Roman"/>
-                <w:sz w:val="20"/>
-                <w:szCs w:val="20"/>
-              </w:rPr>
-            </w:pPr>
-            <w:r>
-              <w:rPr>
-                <w:rFonts w:ascii="Times New Roman" w:eastAsia="Times New Roman" w:hAnsi="Times New Roman" w:cs="Times New Roman"/>
-                <w:color w:val="000000"/>
-                <w:sz w:val="20"/>
-                <w:szCs w:val="20"/>
+              </w:rPr>
+            </w:pPr>
+            <w:r>
+              <w:rPr>
+                <w:rFonts w:ascii="Times New Roman" w:eastAsia="Times New Roman" w:hAnsi="Times New Roman" w:cs="Times New Roman"/>
+                <w:color w:val="000000"/>
               </w:rPr>
               <w:t>1374</w:t>
             </w:r>
@@ -730,16 +634,12 @@
             <w:pPr>
               <w:rPr>
                 <w:rFonts w:ascii="Times New Roman" w:hAnsi="Times New Roman" w:cs="Times New Roman"/>
-                <w:sz w:val="20"/>
-                <w:szCs w:val="20"/>
-              </w:rPr>
-            </w:pPr>
-            <w:r>
-              <w:rPr>
-                <w:rFonts w:ascii="Times New Roman" w:eastAsia="Times New Roman" w:hAnsi="Times New Roman" w:cs="Times New Roman"/>
-                <w:color w:val="000000"/>
-                <w:sz w:val="20"/>
-                <w:szCs w:val="20"/>
+              </w:rPr>
+            </w:pPr>
+            <w:r>
+              <w:rPr>
+                <w:rFonts w:ascii="Times New Roman" w:eastAsia="Times New Roman" w:hAnsi="Times New Roman" w:cs="Times New Roman"/>
+                <w:color w:val="000000"/>
               </w:rPr>
               <w:t>0.020130</w:t>
             </w:r>
@@ -755,15 +655,11 @@
             <w:pPr>
               <w:rPr>
                 <w:rFonts w:ascii="Times New Roman" w:hAnsi="Times New Roman" w:cs="Times New Roman"/>
-                <w:sz w:val="20"/>
-                <w:szCs w:val="20"/>
-              </w:rPr>
-            </w:pPr>
-            <w:r>
-              <w:rPr>
-                <w:rFonts w:ascii="Times New Roman" w:hAnsi="Times New Roman" w:cs="Times New Roman"/>
-                <w:sz w:val="20"/>
-                <w:szCs w:val="20"/>
+              </w:rPr>
+            </w:pPr>
+            <w:r>
+              <w:rPr>
+                <w:rFonts w:ascii="Times New Roman" w:hAnsi="Times New Roman" w:cs="Times New Roman"/>
               </w:rPr>
               <w:t>7</w:t>
             </w:r>
@@ -777,8 +673,6 @@
             <w:pPr>
               <w:rPr>
                 <w:rFonts w:ascii="Times New Roman" w:hAnsi="Times New Roman" w:cs="Times New Roman"/>
-                <w:sz w:val="20"/>
-                <w:szCs w:val="20"/>
               </w:rPr>
             </w:pPr>
             <w:r>
@@ -786,8 +680,6 @@
                 <w:rFonts w:ascii="Times New Roman" w:eastAsia="Times New Roman" w:hAnsi="Times New Roman" w:cs="Times New Roman"/>
                 <w:bCs/>
                 <w:color w:val="000000"/>
-                <w:sz w:val="20"/>
-                <w:szCs w:val="20"/>
               </w:rPr>
               <w:t>Ford Global Technologies, LLC</w:t>
             </w:r>
@@ -801,16 +693,12 @@
             <w:pPr>
               <w:rPr>
                 <w:rFonts w:ascii="Times New Roman" w:hAnsi="Times New Roman" w:cs="Times New Roman"/>
-                <w:sz w:val="20"/>
-                <w:szCs w:val="20"/>
-              </w:rPr>
-            </w:pPr>
-            <w:r>
-              <w:rPr>
-                <w:rFonts w:ascii="Times New Roman" w:eastAsia="Times New Roman" w:hAnsi="Times New Roman" w:cs="Times New Roman"/>
-                <w:color w:val="000000"/>
-                <w:sz w:val="20"/>
-                <w:szCs w:val="20"/>
+              </w:rPr>
+            </w:pPr>
+            <w:r>
+              <w:rPr>
+                <w:rFonts w:ascii="Times New Roman" w:eastAsia="Times New Roman" w:hAnsi="Times New Roman" w:cs="Times New Roman"/>
+                <w:color w:val="000000"/>
               </w:rPr>
               <w:t>1190</w:t>
             </w:r>
@@ -824,16 +712,12 @@
             <w:pPr>
               <w:rPr>
                 <w:rFonts w:ascii="Times New Roman" w:hAnsi="Times New Roman" w:cs="Times New Roman"/>
-                <w:sz w:val="20"/>
-                <w:szCs w:val="20"/>
-              </w:rPr>
-            </w:pPr>
-            <w:r>
-              <w:rPr>
-                <w:rFonts w:ascii="Times New Roman" w:eastAsia="Times New Roman" w:hAnsi="Times New Roman" w:cs="Times New Roman"/>
-                <w:color w:val="000000"/>
-                <w:sz w:val="20"/>
-                <w:szCs w:val="20"/>
+              </w:rPr>
+            </w:pPr>
+            <w:r>
+              <w:rPr>
+                <w:rFonts w:ascii="Times New Roman" w:eastAsia="Times New Roman" w:hAnsi="Times New Roman" w:cs="Times New Roman"/>
+                <w:color w:val="000000"/>
               </w:rPr>
               <w:t>0.017434</w:t>
             </w:r>
@@ -849,15 +733,11 @@
             <w:pPr>
               <w:rPr>
                 <w:rFonts w:ascii="Times New Roman" w:hAnsi="Times New Roman" w:cs="Times New Roman"/>
-                <w:sz w:val="20"/>
-                <w:szCs w:val="20"/>
-              </w:rPr>
-            </w:pPr>
-            <w:r>
-              <w:rPr>
-                <w:rFonts w:ascii="Times New Roman" w:hAnsi="Times New Roman" w:cs="Times New Roman"/>
-                <w:sz w:val="20"/>
-                <w:szCs w:val="20"/>
+              </w:rPr>
+            </w:pPr>
+            <w:r>
+              <w:rPr>
+                <w:rFonts w:ascii="Times New Roman" w:hAnsi="Times New Roman" w:cs="Times New Roman"/>
               </w:rPr>
               <w:t>8</w:t>
             </w:r>
@@ -873,8 +753,6 @@
                 <w:rFonts w:ascii="Times New Roman" w:eastAsia="Times New Roman" w:hAnsi="Times New Roman" w:cs="Times New Roman"/>
                 <w:bCs/>
                 <w:color w:val="000000"/>
-                <w:sz w:val="20"/>
-                <w:szCs w:val="20"/>
               </w:rPr>
             </w:pPr>
             <w:r>
@@ -882,8 +760,6 @@
                 <w:rFonts w:ascii="Times New Roman" w:eastAsia="Times New Roman" w:hAnsi="Times New Roman" w:cs="Times New Roman"/>
                 <w:bCs/>
                 <w:color w:val="000000"/>
-                <w:sz w:val="20"/>
-                <w:szCs w:val="20"/>
               </w:rPr>
               <w:t>Nissan Motor Co., Ltd.</w:t>
             </w:r>
@@ -897,16 +773,12 @@
             <w:pPr>
               <w:rPr>
                 <w:rFonts w:ascii="Times New Roman" w:hAnsi="Times New Roman" w:cs="Times New Roman"/>
-                <w:sz w:val="20"/>
-                <w:szCs w:val="20"/>
-              </w:rPr>
-            </w:pPr>
-            <w:r>
-              <w:rPr>
-                <w:rFonts w:ascii="Times New Roman" w:eastAsia="Times New Roman" w:hAnsi="Times New Roman" w:cs="Times New Roman"/>
-                <w:color w:val="000000"/>
-                <w:sz w:val="20"/>
-                <w:szCs w:val="20"/>
+              </w:rPr>
+            </w:pPr>
+            <w:r>
+              <w:rPr>
+                <w:rFonts w:ascii="Times New Roman" w:eastAsia="Times New Roman" w:hAnsi="Times New Roman" w:cs="Times New Roman"/>
+                <w:color w:val="000000"/>
               </w:rPr>
               <w:t>818</w:t>
             </w:r>
@@ -920,16 +792,12 @@
             <w:pPr>
               <w:rPr>
                 <w:rFonts w:ascii="Times New Roman" w:hAnsi="Times New Roman" w:cs="Times New Roman"/>
-                <w:sz w:val="20"/>
-                <w:szCs w:val="20"/>
-              </w:rPr>
-            </w:pPr>
-            <w:r>
-              <w:rPr>
-                <w:rFonts w:ascii="Times New Roman" w:eastAsia="Times New Roman" w:hAnsi="Times New Roman" w:cs="Times New Roman"/>
-                <w:color w:val="000000"/>
-                <w:sz w:val="20"/>
-                <w:szCs w:val="20"/>
+              </w:rPr>
+            </w:pPr>
+            <w:r>
+              <w:rPr>
+                <w:rFonts w:ascii="Times New Roman" w:eastAsia="Times New Roman" w:hAnsi="Times New Roman" w:cs="Times New Roman"/>
+                <w:color w:val="000000"/>
               </w:rPr>
               <w:t>0.011984</w:t>
             </w:r>
@@ -945,15 +813,11 @@
             <w:pPr>
               <w:rPr>
                 <w:rFonts w:ascii="Times New Roman" w:hAnsi="Times New Roman" w:cs="Times New Roman"/>
-                <w:sz w:val="20"/>
-                <w:szCs w:val="20"/>
-              </w:rPr>
-            </w:pPr>
-            <w:r>
-              <w:rPr>
-                <w:rFonts w:ascii="Times New Roman" w:hAnsi="Times New Roman" w:cs="Times New Roman"/>
-                <w:sz w:val="20"/>
-                <w:szCs w:val="20"/>
+              </w:rPr>
+            </w:pPr>
+            <w:r>
+              <w:rPr>
+                <w:rFonts w:ascii="Times New Roman" w:hAnsi="Times New Roman" w:cs="Times New Roman"/>
               </w:rPr>
               <w:t>9</w:t>
             </w:r>
@@ -969,8 +833,6 @@
                 <w:rFonts w:ascii="Times New Roman" w:eastAsia="Times New Roman" w:hAnsi="Times New Roman" w:cs="Times New Roman"/>
                 <w:bCs/>
                 <w:color w:val="000000"/>
-                <w:sz w:val="20"/>
-                <w:szCs w:val="20"/>
               </w:rPr>
             </w:pPr>
             <w:r>
@@ -978,8 +840,6 @@
                 <w:rFonts w:ascii="Times New Roman" w:eastAsia="Times New Roman" w:hAnsi="Times New Roman" w:cs="Times New Roman"/>
                 <w:bCs/>
                 <w:color w:val="000000"/>
-                <w:sz w:val="20"/>
-                <w:szCs w:val="20"/>
               </w:rPr>
               <w:t>Honda Motor Co., Ltd.</w:t>
             </w:r>
@@ -993,16 +853,12 @@
             <w:pPr>
               <w:rPr>
                 <w:rFonts w:ascii="Times New Roman" w:hAnsi="Times New Roman" w:cs="Times New Roman"/>
-                <w:sz w:val="20"/>
-                <w:szCs w:val="20"/>
-              </w:rPr>
-            </w:pPr>
-            <w:r>
-              <w:rPr>
-                <w:rFonts w:ascii="Times New Roman" w:eastAsia="Times New Roman" w:hAnsi="Times New Roman" w:cs="Times New Roman"/>
-                <w:color w:val="000000"/>
-                <w:sz w:val="20"/>
-                <w:szCs w:val="20"/>
+              </w:rPr>
+            </w:pPr>
+            <w:r>
+              <w:rPr>
+                <w:rFonts w:ascii="Times New Roman" w:eastAsia="Times New Roman" w:hAnsi="Times New Roman" w:cs="Times New Roman"/>
+                <w:color w:val="000000"/>
               </w:rPr>
               <w:t>782</w:t>
             </w:r>
@@ -1016,16 +872,12 @@
             <w:pPr>
               <w:rPr>
                 <w:rFonts w:ascii="Times New Roman" w:hAnsi="Times New Roman" w:cs="Times New Roman"/>
-                <w:sz w:val="20"/>
-                <w:szCs w:val="20"/>
-              </w:rPr>
-            </w:pPr>
-            <w:r>
-              <w:rPr>
-                <w:rFonts w:ascii="Times New Roman" w:eastAsia="Times New Roman" w:hAnsi="Times New Roman" w:cs="Times New Roman"/>
-                <w:color w:val="000000"/>
-                <w:sz w:val="20"/>
-                <w:szCs w:val="20"/>
+              </w:rPr>
+            </w:pPr>
+            <w:r>
+              <w:rPr>
+                <w:rFonts w:ascii="Times New Roman" w:eastAsia="Times New Roman" w:hAnsi="Times New Roman" w:cs="Times New Roman"/>
+                <w:color w:val="000000"/>
               </w:rPr>
               <w:t>0.011457</w:t>
             </w:r>
@@ -1041,15 +893,11 @@
             <w:pPr>
               <w:rPr>
                 <w:rFonts w:ascii="Times New Roman" w:hAnsi="Times New Roman" w:cs="Times New Roman"/>
-                <w:sz w:val="20"/>
-                <w:szCs w:val="20"/>
-              </w:rPr>
-            </w:pPr>
-            <w:r>
-              <w:rPr>
-                <w:rFonts w:ascii="Times New Roman" w:hAnsi="Times New Roman" w:cs="Times New Roman"/>
-                <w:sz w:val="20"/>
-                <w:szCs w:val="20"/>
+              </w:rPr>
+            </w:pPr>
+            <w:r>
+              <w:rPr>
+                <w:rFonts w:ascii="Times New Roman" w:hAnsi="Times New Roman" w:cs="Times New Roman"/>
               </w:rPr>
               <w:t>10</w:t>
             </w:r>
@@ -1065,8 +913,6 @@
                 <w:rFonts w:ascii="Times New Roman" w:eastAsia="Times New Roman" w:hAnsi="Times New Roman" w:cs="Times New Roman"/>
                 <w:bCs/>
                 <w:color w:val="000000"/>
-                <w:sz w:val="20"/>
-                <w:szCs w:val="20"/>
                 <w:lang w:val="nl-NL"/>
               </w:rPr>
             </w:pPr>
@@ -1075,8 +921,6 @@
                 <w:rFonts w:ascii="Times New Roman" w:eastAsia="Times New Roman" w:hAnsi="Times New Roman" w:cs="Times New Roman"/>
                 <w:bCs/>
                 <w:color w:val="000000"/>
-                <w:sz w:val="20"/>
-                <w:szCs w:val="20"/>
                 <w:lang w:val="nl-NL"/>
               </w:rPr>
               <w:t xml:space="preserve">Honda </w:t>
@@ -1087,8 +931,6 @@
                 <w:rFonts w:ascii="Times New Roman" w:eastAsia="Times New Roman" w:hAnsi="Times New Roman" w:cs="Times New Roman"/>
                 <w:bCs/>
                 <w:color w:val="000000"/>
-                <w:sz w:val="20"/>
-                <w:szCs w:val="20"/>
                 <w:lang w:val="nl-NL"/>
               </w:rPr>
               <w:t>Giken</w:t>
@@ -1099,8 +941,6 @@
                 <w:rFonts w:ascii="Times New Roman" w:eastAsia="Times New Roman" w:hAnsi="Times New Roman" w:cs="Times New Roman"/>
                 <w:bCs/>
                 <w:color w:val="000000"/>
-                <w:sz w:val="20"/>
-                <w:szCs w:val="20"/>
                 <w:lang w:val="nl-NL"/>
               </w:rPr>
               <w:t xml:space="preserve"> </w:t>
@@ -1111,8 +951,6 @@
                 <w:rFonts w:ascii="Times New Roman" w:eastAsia="Times New Roman" w:hAnsi="Times New Roman" w:cs="Times New Roman"/>
                 <w:bCs/>
                 <w:color w:val="000000"/>
-                <w:sz w:val="20"/>
-                <w:szCs w:val="20"/>
                 <w:lang w:val="nl-NL"/>
               </w:rPr>
               <w:t>Kogyo</w:t>
@@ -1123,8 +961,6 @@
                 <w:rFonts w:ascii="Times New Roman" w:eastAsia="Times New Roman" w:hAnsi="Times New Roman" w:cs="Times New Roman"/>
                 <w:bCs/>
                 <w:color w:val="000000"/>
-                <w:sz w:val="20"/>
-                <w:szCs w:val="20"/>
                 <w:lang w:val="nl-NL"/>
               </w:rPr>
               <w:t xml:space="preserve"> </w:t>
@@ -1135,8 +971,6 @@
                 <w:rFonts w:ascii="Times New Roman" w:eastAsia="Times New Roman" w:hAnsi="Times New Roman" w:cs="Times New Roman"/>
                 <w:bCs/>
                 <w:color w:val="000000"/>
-                <w:sz w:val="20"/>
-                <w:szCs w:val="20"/>
                 <w:lang w:val="nl-NL"/>
               </w:rPr>
               <w:t>Kabushiki</w:t>
@@ -1147,8 +981,6 @@
                 <w:rFonts w:ascii="Times New Roman" w:eastAsia="Times New Roman" w:hAnsi="Times New Roman" w:cs="Times New Roman"/>
                 <w:bCs/>
                 <w:color w:val="000000"/>
-                <w:sz w:val="20"/>
-                <w:szCs w:val="20"/>
                 <w:lang w:val="nl-NL"/>
               </w:rPr>
               <w:t xml:space="preserve"> </w:t>
@@ -1159,8 +991,6 @@
                 <w:rFonts w:ascii="Times New Roman" w:eastAsia="Times New Roman" w:hAnsi="Times New Roman" w:cs="Times New Roman"/>
                 <w:bCs/>
                 <w:color w:val="000000"/>
-                <w:sz w:val="20"/>
-                <w:szCs w:val="20"/>
                 <w:lang w:val="nl-NL"/>
               </w:rPr>
               <w:t>Kaisha</w:t>
@@ -1176,17 +1006,13 @@
             <w:pPr>
               <w:rPr>
                 <w:rFonts w:ascii="Times New Roman" w:hAnsi="Times New Roman" w:cs="Times New Roman"/>
-                <w:sz w:val="20"/>
-                <w:szCs w:val="20"/>
-                <w:lang w:val="nl-NL"/>
-              </w:rPr>
-            </w:pPr>
-            <w:r>
-              <w:rPr>
-                <w:rFonts w:ascii="Times New Roman" w:eastAsia="Times New Roman" w:hAnsi="Times New Roman" w:cs="Times New Roman"/>
-                <w:color w:val="000000"/>
-                <w:sz w:val="20"/>
-                <w:szCs w:val="20"/>
+                <w:lang w:val="nl-NL"/>
+              </w:rPr>
+            </w:pPr>
+            <w:r>
+              <w:rPr>
+                <w:rFonts w:ascii="Times New Roman" w:eastAsia="Times New Roman" w:hAnsi="Times New Roman" w:cs="Times New Roman"/>
+                <w:color w:val="000000"/>
               </w:rPr>
               <w:t>611</w:t>
             </w:r>
@@ -1200,17 +1026,13 @@
             <w:pPr>
               <w:rPr>
                 <w:rFonts w:ascii="Times New Roman" w:hAnsi="Times New Roman" w:cs="Times New Roman"/>
-                <w:sz w:val="20"/>
-                <w:szCs w:val="20"/>
-                <w:lang w:val="nl-NL"/>
-              </w:rPr>
-            </w:pPr>
-            <w:r>
-              <w:rPr>
-                <w:rFonts w:ascii="Times New Roman" w:eastAsia="Times New Roman" w:hAnsi="Times New Roman" w:cs="Times New Roman"/>
-                <w:color w:val="000000"/>
-                <w:sz w:val="20"/>
-                <w:szCs w:val="20"/>
+                <w:lang w:val="nl-NL"/>
+              </w:rPr>
+            </w:pPr>
+            <w:r>
+              <w:rPr>
+                <w:rFonts w:ascii="Times New Roman" w:eastAsia="Times New Roman" w:hAnsi="Times New Roman" w:cs="Times New Roman"/>
+                <w:color w:val="000000"/>
               </w:rPr>
               <w:t>0.008952</w:t>
             </w:r>
@@ -1226,16 +1048,12 @@
             <w:pPr>
               <w:rPr>
                 <w:rFonts w:ascii="Times New Roman" w:hAnsi="Times New Roman" w:cs="Times New Roman"/>
-                <w:sz w:val="20"/>
-                <w:szCs w:val="20"/>
-                <w:lang w:val="nl-NL"/>
-              </w:rPr>
-            </w:pPr>
-            <w:r>
-              <w:rPr>
-                <w:rFonts w:ascii="Times New Roman" w:hAnsi="Times New Roman" w:cs="Times New Roman"/>
-                <w:sz w:val="20"/>
-                <w:szCs w:val="20"/>
+                <w:lang w:val="nl-NL"/>
+              </w:rPr>
+            </w:pPr>
+            <w:r>
+              <w:rPr>
+                <w:rFonts w:ascii="Times New Roman" w:hAnsi="Times New Roman" w:cs="Times New Roman"/>
                 <w:lang w:val="nl-NL"/>
               </w:rPr>
               <w:t>11</w:t>
@@ -1252,8 +1070,6 @@
                 <w:rFonts w:ascii="Times New Roman" w:eastAsia="Times New Roman" w:hAnsi="Times New Roman" w:cs="Times New Roman"/>
                 <w:bCs/>
                 <w:color w:val="000000"/>
-                <w:sz w:val="20"/>
-                <w:szCs w:val="20"/>
                 <w:lang w:val="nl-NL"/>
               </w:rPr>
             </w:pPr>
@@ -1262,8 +1078,6 @@
                 <w:rFonts w:ascii="Times New Roman" w:eastAsia="Times New Roman" w:hAnsi="Times New Roman" w:cs="Times New Roman"/>
                 <w:bCs/>
                 <w:color w:val="000000"/>
-                <w:sz w:val="20"/>
-                <w:szCs w:val="20"/>
               </w:rPr>
               <w:t>DENSO CORP</w:t>
             </w:r>
@@ -1277,17 +1091,13 @@
             <w:pPr>
               <w:rPr>
                 <w:rFonts w:ascii="Times New Roman" w:hAnsi="Times New Roman" w:cs="Times New Roman"/>
-                <w:sz w:val="20"/>
-                <w:szCs w:val="20"/>
-                <w:lang w:val="nl-NL"/>
-              </w:rPr>
-            </w:pPr>
-            <w:r>
-              <w:rPr>
-                <w:rFonts w:ascii="Times New Roman" w:eastAsia="Times New Roman" w:hAnsi="Times New Roman" w:cs="Times New Roman"/>
-                <w:color w:val="000000"/>
-                <w:sz w:val="20"/>
-                <w:szCs w:val="20"/>
+                <w:lang w:val="nl-NL"/>
+              </w:rPr>
+            </w:pPr>
+            <w:r>
+              <w:rPr>
+                <w:rFonts w:ascii="Times New Roman" w:eastAsia="Times New Roman" w:hAnsi="Times New Roman" w:cs="Times New Roman"/>
+                <w:color w:val="000000"/>
               </w:rPr>
               <w:t>603</w:t>
             </w:r>
@@ -1301,17 +1111,13 @@
             <w:pPr>
               <w:rPr>
                 <w:rFonts w:ascii="Times New Roman" w:hAnsi="Times New Roman" w:cs="Times New Roman"/>
-                <w:sz w:val="20"/>
-                <w:szCs w:val="20"/>
-                <w:lang w:val="nl-NL"/>
-              </w:rPr>
-            </w:pPr>
-            <w:r>
-              <w:rPr>
-                <w:rFonts w:ascii="Times New Roman" w:eastAsia="Times New Roman" w:hAnsi="Times New Roman" w:cs="Times New Roman"/>
-                <w:color w:val="000000"/>
-                <w:sz w:val="20"/>
-                <w:szCs w:val="20"/>
+                <w:lang w:val="nl-NL"/>
+              </w:rPr>
+            </w:pPr>
+            <w:r>
+              <w:rPr>
+                <w:rFonts w:ascii="Times New Roman" w:eastAsia="Times New Roman" w:hAnsi="Times New Roman" w:cs="Times New Roman"/>
+                <w:color w:val="000000"/>
               </w:rPr>
               <w:t>0.008834</w:t>
             </w:r>
@@ -1327,16 +1133,12 @@
             <w:pPr>
               <w:rPr>
                 <w:rFonts w:ascii="Times New Roman" w:hAnsi="Times New Roman" w:cs="Times New Roman"/>
-                <w:sz w:val="20"/>
-                <w:szCs w:val="20"/>
-                <w:lang w:val="nl-NL"/>
-              </w:rPr>
-            </w:pPr>
-            <w:r>
-              <w:rPr>
-                <w:rFonts w:ascii="Times New Roman" w:hAnsi="Times New Roman" w:cs="Times New Roman"/>
-                <w:sz w:val="20"/>
-                <w:szCs w:val="20"/>
+                <w:lang w:val="nl-NL"/>
+              </w:rPr>
+            </w:pPr>
+            <w:r>
+              <w:rPr>
+                <w:rFonts w:ascii="Times New Roman" w:hAnsi="Times New Roman" w:cs="Times New Roman"/>
                 <w:lang w:val="nl-NL"/>
               </w:rPr>
               <w:t>12</w:t>
@@ -1353,8 +1155,6 @@
                 <w:rFonts w:ascii="Times New Roman" w:eastAsia="Times New Roman" w:hAnsi="Times New Roman" w:cs="Times New Roman"/>
                 <w:bCs/>
                 <w:color w:val="000000"/>
-                <w:sz w:val="20"/>
-                <w:szCs w:val="20"/>
                 <w:lang w:val="nl-NL"/>
               </w:rPr>
             </w:pPr>
@@ -1363,8 +1163,6 @@
                 <w:rFonts w:ascii="Times New Roman" w:eastAsia="Times New Roman" w:hAnsi="Times New Roman" w:cs="Times New Roman"/>
                 <w:bCs/>
                 <w:color w:val="000000"/>
-                <w:sz w:val="20"/>
-                <w:szCs w:val="20"/>
               </w:rPr>
               <w:t>Peugeot Citroen Automobiles SA</w:t>
             </w:r>
@@ -1378,17 +1176,13 @@
             <w:pPr>
               <w:rPr>
                 <w:rFonts w:ascii="Times New Roman" w:hAnsi="Times New Roman" w:cs="Times New Roman"/>
-                <w:sz w:val="20"/>
-                <w:szCs w:val="20"/>
-                <w:lang w:val="nl-NL"/>
-              </w:rPr>
-            </w:pPr>
-            <w:r>
-              <w:rPr>
-                <w:rFonts w:ascii="Times New Roman" w:eastAsia="Times New Roman" w:hAnsi="Times New Roman" w:cs="Times New Roman"/>
-                <w:color w:val="000000"/>
-                <w:sz w:val="20"/>
-                <w:szCs w:val="20"/>
+                <w:lang w:val="nl-NL"/>
+              </w:rPr>
+            </w:pPr>
+            <w:r>
+              <w:rPr>
+                <w:rFonts w:ascii="Times New Roman" w:eastAsia="Times New Roman" w:hAnsi="Times New Roman" w:cs="Times New Roman"/>
+                <w:color w:val="000000"/>
               </w:rPr>
               <w:t>595</w:t>
             </w:r>
@@ -1402,17 +1196,13 @@
             <w:pPr>
               <w:rPr>
                 <w:rFonts w:ascii="Times New Roman" w:hAnsi="Times New Roman" w:cs="Times New Roman"/>
-                <w:sz w:val="20"/>
-                <w:szCs w:val="20"/>
-                <w:lang w:val="nl-NL"/>
-              </w:rPr>
-            </w:pPr>
-            <w:r>
-              <w:rPr>
-                <w:rFonts w:ascii="Times New Roman" w:eastAsia="Times New Roman" w:hAnsi="Times New Roman" w:cs="Times New Roman"/>
-                <w:color w:val="000000"/>
-                <w:sz w:val="20"/>
-                <w:szCs w:val="20"/>
+                <w:lang w:val="nl-NL"/>
+              </w:rPr>
+            </w:pPr>
+            <w:r>
+              <w:rPr>
+                <w:rFonts w:ascii="Times New Roman" w:eastAsia="Times New Roman" w:hAnsi="Times New Roman" w:cs="Times New Roman"/>
+                <w:color w:val="000000"/>
               </w:rPr>
               <w:t>0.008717</w:t>
             </w:r>
@@ -1428,16 +1218,12 @@
             <w:pPr>
               <w:rPr>
                 <w:rFonts w:ascii="Times New Roman" w:hAnsi="Times New Roman" w:cs="Times New Roman"/>
-                <w:sz w:val="20"/>
-                <w:szCs w:val="20"/>
-                <w:lang w:val="nl-NL"/>
-              </w:rPr>
-            </w:pPr>
-            <w:r>
-              <w:rPr>
-                <w:rFonts w:ascii="Times New Roman" w:hAnsi="Times New Roman" w:cs="Times New Roman"/>
-                <w:sz w:val="20"/>
-                <w:szCs w:val="20"/>
+                <w:lang w:val="nl-NL"/>
+              </w:rPr>
+            </w:pPr>
+            <w:r>
+              <w:rPr>
+                <w:rFonts w:ascii="Times New Roman" w:hAnsi="Times New Roman" w:cs="Times New Roman"/>
                 <w:lang w:val="nl-NL"/>
               </w:rPr>
               <w:t>13</w:t>
@@ -1454,8 +1240,6 @@
                 <w:rFonts w:ascii="Times New Roman" w:eastAsia="Times New Roman" w:hAnsi="Times New Roman" w:cs="Times New Roman"/>
                 <w:bCs/>
                 <w:color w:val="000000"/>
-                <w:sz w:val="20"/>
-                <w:szCs w:val="20"/>
               </w:rPr>
             </w:pPr>
             <w:r>
@@ -1463,8 +1247,6 @@
                 <w:rFonts w:ascii="Times New Roman" w:eastAsia="Times New Roman" w:hAnsi="Times New Roman" w:cs="Times New Roman"/>
                 <w:bCs/>
                 <w:color w:val="000000"/>
-                <w:sz w:val="20"/>
-                <w:szCs w:val="20"/>
               </w:rPr>
               <w:t>TOYOTA JIDOSHA KABUSHIKI KAISHA</w:t>
             </w:r>
@@ -1478,17 +1260,13 @@
             <w:pPr>
               <w:rPr>
                 <w:rFonts w:ascii="Times New Roman" w:hAnsi="Times New Roman" w:cs="Times New Roman"/>
-                <w:sz w:val="20"/>
-                <w:szCs w:val="20"/>
-                <w:lang w:val="nl-NL"/>
-              </w:rPr>
-            </w:pPr>
-            <w:r>
-              <w:rPr>
-                <w:rFonts w:ascii="Times New Roman" w:eastAsia="Times New Roman" w:hAnsi="Times New Roman" w:cs="Times New Roman"/>
-                <w:color w:val="000000"/>
-                <w:sz w:val="20"/>
-                <w:szCs w:val="20"/>
+                <w:lang w:val="nl-NL"/>
+              </w:rPr>
+            </w:pPr>
+            <w:r>
+              <w:rPr>
+                <w:rFonts w:ascii="Times New Roman" w:eastAsia="Times New Roman" w:hAnsi="Times New Roman" w:cs="Times New Roman"/>
+                <w:color w:val="000000"/>
               </w:rPr>
               <w:t>551</w:t>
             </w:r>
@@ -1502,17 +1280,13 @@
             <w:pPr>
               <w:rPr>
                 <w:rFonts w:ascii="Times New Roman" w:hAnsi="Times New Roman" w:cs="Times New Roman"/>
-                <w:sz w:val="20"/>
-                <w:szCs w:val="20"/>
-                <w:lang w:val="nl-NL"/>
-              </w:rPr>
-            </w:pPr>
-            <w:r>
-              <w:rPr>
-                <w:rFonts w:ascii="Times New Roman" w:eastAsia="Times New Roman" w:hAnsi="Times New Roman" w:cs="Times New Roman"/>
-                <w:color w:val="000000"/>
-                <w:sz w:val="20"/>
-                <w:szCs w:val="20"/>
+                <w:lang w:val="nl-NL"/>
+              </w:rPr>
+            </w:pPr>
+            <w:r>
+              <w:rPr>
+                <w:rFonts w:ascii="Times New Roman" w:eastAsia="Times New Roman" w:hAnsi="Times New Roman" w:cs="Times New Roman"/>
+                <w:color w:val="000000"/>
               </w:rPr>
               <w:t>0.008073</w:t>
             </w:r>
@@ -1528,16 +1302,12 @@
             <w:pPr>
               <w:rPr>
                 <w:rFonts w:ascii="Times New Roman" w:hAnsi="Times New Roman" w:cs="Times New Roman"/>
-                <w:sz w:val="20"/>
-                <w:szCs w:val="20"/>
-                <w:lang w:val="nl-NL"/>
-              </w:rPr>
-            </w:pPr>
-            <w:r>
-              <w:rPr>
-                <w:rFonts w:ascii="Times New Roman" w:hAnsi="Times New Roman" w:cs="Times New Roman"/>
-                <w:sz w:val="20"/>
-                <w:szCs w:val="20"/>
+                <w:lang w:val="nl-NL"/>
+              </w:rPr>
+            </w:pPr>
+            <w:r>
+              <w:rPr>
+                <w:rFonts w:ascii="Times New Roman" w:hAnsi="Times New Roman" w:cs="Times New Roman"/>
                 <w:lang w:val="nl-NL"/>
               </w:rPr>
               <w:t>14</w:t>
@@ -1554,8 +1324,6 @@
                 <w:rFonts w:ascii="Times New Roman" w:eastAsia="Times New Roman" w:hAnsi="Times New Roman" w:cs="Times New Roman"/>
                 <w:bCs/>
                 <w:color w:val="000000"/>
-                <w:sz w:val="20"/>
-                <w:szCs w:val="20"/>
               </w:rPr>
             </w:pPr>
             <w:r>
@@ -1563,8 +1331,6 @@
                 <w:rFonts w:ascii="Times New Roman" w:eastAsia="Times New Roman" w:hAnsi="Times New Roman" w:cs="Times New Roman"/>
                 <w:bCs/>
                 <w:color w:val="000000"/>
-                <w:sz w:val="20"/>
-                <w:szCs w:val="20"/>
               </w:rPr>
               <w:t>Toyota Motor Corporation</w:t>
             </w:r>
@@ -1578,17 +1344,13 @@
             <w:pPr>
               <w:rPr>
                 <w:rFonts w:ascii="Times New Roman" w:hAnsi="Times New Roman" w:cs="Times New Roman"/>
-                <w:sz w:val="20"/>
-                <w:szCs w:val="20"/>
-                <w:lang w:val="nl-NL"/>
-              </w:rPr>
-            </w:pPr>
-            <w:r>
-              <w:rPr>
-                <w:rFonts w:ascii="Times New Roman" w:eastAsia="Times New Roman" w:hAnsi="Times New Roman" w:cs="Times New Roman"/>
-                <w:color w:val="000000"/>
-                <w:sz w:val="20"/>
-                <w:szCs w:val="20"/>
+                <w:lang w:val="nl-NL"/>
+              </w:rPr>
+            </w:pPr>
+            <w:r>
+              <w:rPr>
+                <w:rFonts w:ascii="Times New Roman" w:eastAsia="Times New Roman" w:hAnsi="Times New Roman" w:cs="Times New Roman"/>
+                <w:color w:val="000000"/>
               </w:rPr>
               <w:t>474</w:t>
             </w:r>
@@ -1602,17 +1364,13 @@
             <w:pPr>
               <w:rPr>
                 <w:rFonts w:ascii="Times New Roman" w:hAnsi="Times New Roman" w:cs="Times New Roman"/>
-                <w:sz w:val="20"/>
-                <w:szCs w:val="20"/>
-                <w:lang w:val="nl-NL"/>
-              </w:rPr>
-            </w:pPr>
-            <w:r>
-              <w:rPr>
-                <w:rFonts w:ascii="Times New Roman" w:eastAsia="Times New Roman" w:hAnsi="Times New Roman" w:cs="Times New Roman"/>
-                <w:color w:val="000000"/>
-                <w:sz w:val="20"/>
-                <w:szCs w:val="20"/>
+                <w:lang w:val="nl-NL"/>
+              </w:rPr>
+            </w:pPr>
+            <w:r>
+              <w:rPr>
+                <w:rFonts w:ascii="Times New Roman" w:eastAsia="Times New Roman" w:hAnsi="Times New Roman" w:cs="Times New Roman"/>
+                <w:color w:val="000000"/>
               </w:rPr>
               <w:t>0.006944</w:t>
             </w:r>
@@ -1628,16 +1386,12 @@
             <w:pPr>
               <w:rPr>
                 <w:rFonts w:ascii="Times New Roman" w:hAnsi="Times New Roman" w:cs="Times New Roman"/>
-                <w:sz w:val="20"/>
-                <w:szCs w:val="20"/>
-                <w:lang w:val="nl-NL"/>
-              </w:rPr>
-            </w:pPr>
-            <w:r>
-              <w:rPr>
-                <w:rFonts w:ascii="Times New Roman" w:hAnsi="Times New Roman" w:cs="Times New Roman"/>
-                <w:sz w:val="20"/>
-                <w:szCs w:val="20"/>
+                <w:lang w:val="nl-NL"/>
+              </w:rPr>
+            </w:pPr>
+            <w:r>
+              <w:rPr>
+                <w:rFonts w:ascii="Times New Roman" w:hAnsi="Times New Roman" w:cs="Times New Roman"/>
                 <w:lang w:val="nl-NL"/>
               </w:rPr>
               <w:t>15</w:t>
@@ -1654,8 +1408,6 @@
                 <w:rFonts w:ascii="Times New Roman" w:eastAsia="Times New Roman" w:hAnsi="Times New Roman" w:cs="Times New Roman"/>
                 <w:bCs/>
                 <w:color w:val="000000"/>
-                <w:sz w:val="20"/>
-                <w:szCs w:val="20"/>
               </w:rPr>
             </w:pPr>
             <w:r>
@@ -1663,8 +1415,6 @@
                 <w:rFonts w:ascii="Times New Roman" w:eastAsia="Times New Roman" w:hAnsi="Times New Roman" w:cs="Times New Roman"/>
                 <w:bCs/>
                 <w:color w:val="000000"/>
-                <w:sz w:val="20"/>
-                <w:szCs w:val="20"/>
               </w:rPr>
               <w:t>MITSUBISHI MOTORS CORP</w:t>
             </w:r>
@@ -1678,17 +1428,13 @@
             <w:pPr>
               <w:rPr>
                 <w:rFonts w:ascii="Times New Roman" w:hAnsi="Times New Roman" w:cs="Times New Roman"/>
-                <w:sz w:val="20"/>
-                <w:szCs w:val="20"/>
-                <w:lang w:val="nl-NL"/>
-              </w:rPr>
-            </w:pPr>
-            <w:r>
-              <w:rPr>
-                <w:rFonts w:ascii="Times New Roman" w:eastAsia="Times New Roman" w:hAnsi="Times New Roman" w:cs="Times New Roman"/>
-                <w:color w:val="000000"/>
-                <w:sz w:val="20"/>
-                <w:szCs w:val="20"/>
+                <w:lang w:val="nl-NL"/>
+              </w:rPr>
+            </w:pPr>
+            <w:r>
+              <w:rPr>
+                <w:rFonts w:ascii="Times New Roman" w:eastAsia="Times New Roman" w:hAnsi="Times New Roman" w:cs="Times New Roman"/>
+                <w:color w:val="000000"/>
               </w:rPr>
               <w:t>457</w:t>
             </w:r>
@@ -1702,19 +1448,444 @@
             <w:pPr>
               <w:rPr>
                 <w:rFonts w:ascii="Times New Roman" w:hAnsi="Times New Roman" w:cs="Times New Roman"/>
-                <w:sz w:val="20"/>
-                <w:szCs w:val="20"/>
-                <w:lang w:val="nl-NL"/>
-              </w:rPr>
-            </w:pPr>
-            <w:r>
-              <w:rPr>
-                <w:rFonts w:ascii="Times New Roman" w:eastAsia="Times New Roman" w:hAnsi="Times New Roman" w:cs="Times New Roman"/>
-                <w:color w:val="000000"/>
-                <w:sz w:val="20"/>
-                <w:szCs w:val="20"/>
+                <w:lang w:val="nl-NL"/>
+              </w:rPr>
+            </w:pPr>
+            <w:r>
+              <w:rPr>
+                <w:rFonts w:ascii="Times New Roman" w:eastAsia="Times New Roman" w:hAnsi="Times New Roman" w:cs="Times New Roman"/>
+                <w:color w:val="000000"/>
               </w:rPr>
               <w:t>0.006695</w:t>
+            </w:r>
+          </w:p>
+        </w:tc>
+      </w:tr>
+      <w:tr>
+        <w:tc>
+          <w:tcPr>
+            <w:tcW w:w="704" w:type="dxa"/>
+          </w:tcPr>
+          <w:p>
+            <w:pPr>
+              <w:rPr>
+                <w:rFonts w:ascii="Times New Roman" w:hAnsi="Times New Roman" w:cs="Times New Roman"/>
+                <w:lang w:val="nl-NL"/>
+              </w:rPr>
+            </w:pPr>
+            <w:r>
+              <w:rPr>
+                <w:rFonts w:ascii="Times New Roman" w:hAnsi="Times New Roman" w:cs="Times New Roman"/>
+                <w:lang w:val="nl-NL"/>
+              </w:rPr>
+              <w:t>16</w:t>
+            </w:r>
+          </w:p>
+        </w:tc>
+        <w:tc>
+          <w:tcPr>
+            <w:tcW w:w="3969" w:type="dxa"/>
+          </w:tcPr>
+          <w:p>
+            <w:pPr>
+              <w:rPr>
+                <w:rFonts w:ascii="Times New Roman" w:eastAsia="Times New Roman" w:hAnsi="Times New Roman" w:cs="Times New Roman"/>
+                <w:bCs/>
+                <w:color w:val="000000"/>
+              </w:rPr>
+            </w:pPr>
+            <w:r>
+              <w:rPr>
+                <w:rFonts w:ascii="Times New Roman" w:eastAsia="Times New Roman" w:hAnsi="Times New Roman" w:cs="Times New Roman"/>
+                <w:bCs/>
+                <w:color w:val="000000"/>
+              </w:rPr>
+              <w:t>HONDA MOTOR CO., LTD.</w:t>
+            </w:r>
+          </w:p>
+        </w:tc>
+        <w:tc>
+          <w:tcPr>
+            <w:tcW w:w="1276" w:type="dxa"/>
+          </w:tcPr>
+          <w:p>
+            <w:pPr>
+              <w:rPr>
+                <w:rFonts w:ascii="Times New Roman" w:eastAsia="Times New Roman" w:hAnsi="Times New Roman" w:cs="Times New Roman"/>
+                <w:color w:val="000000"/>
+              </w:rPr>
+            </w:pPr>
+            <w:r>
+              <w:rPr>
+                <w:rFonts w:ascii="Times New Roman" w:eastAsia="Times New Roman" w:hAnsi="Times New Roman" w:cs="Times New Roman"/>
+                <w:color w:val="000000"/>
+              </w:rPr>
+              <w:t xml:space="preserve">407     </w:t>
+            </w:r>
+          </w:p>
+        </w:tc>
+        <w:tc>
+          <w:tcPr>
+            <w:tcW w:w="1531" w:type="dxa"/>
+          </w:tcPr>
+          <w:p>
+            <w:pPr>
+              <w:rPr>
+                <w:rFonts w:ascii="Times New Roman" w:eastAsia="Times New Roman" w:hAnsi="Times New Roman" w:cs="Times New Roman"/>
+                <w:color w:val="000000"/>
+              </w:rPr>
+            </w:pPr>
+            <w:r>
+              <w:rPr>
+                <w:rFonts w:ascii="Times New Roman" w:eastAsia="Times New Roman" w:hAnsi="Times New Roman" w:cs="Times New Roman"/>
+                <w:color w:val="000000"/>
+              </w:rPr>
+              <w:t>0.005963</w:t>
+            </w:r>
+          </w:p>
+        </w:tc>
+      </w:tr>
+      <w:tr>
+        <w:tc>
+          <w:tcPr>
+            <w:tcW w:w="704" w:type="dxa"/>
+          </w:tcPr>
+          <w:p>
+            <w:pPr>
+              <w:rPr>
+                <w:rFonts w:ascii="Times New Roman" w:hAnsi="Times New Roman" w:cs="Times New Roman"/>
+                <w:lang w:val="nl-NL"/>
+              </w:rPr>
+            </w:pPr>
+            <w:r>
+              <w:rPr>
+                <w:rFonts w:ascii="Times New Roman" w:hAnsi="Times New Roman" w:cs="Times New Roman"/>
+                <w:lang w:val="nl-NL"/>
+              </w:rPr>
+              <w:t>17</w:t>
+            </w:r>
+          </w:p>
+        </w:tc>
+        <w:tc>
+          <w:tcPr>
+            <w:tcW w:w="3969" w:type="dxa"/>
+          </w:tcPr>
+          <w:p>
+            <w:pPr>
+              <w:rPr>
+                <w:rFonts w:ascii="Times New Roman" w:eastAsia="Times New Roman" w:hAnsi="Times New Roman" w:cs="Times New Roman"/>
+                <w:bCs/>
+                <w:color w:val="000000"/>
+              </w:rPr>
+            </w:pPr>
+            <w:r>
+              <w:rPr>
+                <w:rFonts w:ascii="Times New Roman" w:eastAsia="Times New Roman" w:hAnsi="Times New Roman" w:cs="Times New Roman"/>
+                <w:bCs/>
+                <w:color w:val="000000"/>
+              </w:rPr>
+              <w:t xml:space="preserve">Hitachi, Ltd.                                 </w:t>
+            </w:r>
+          </w:p>
+        </w:tc>
+        <w:tc>
+          <w:tcPr>
+            <w:tcW w:w="1276" w:type="dxa"/>
+          </w:tcPr>
+          <w:p>
+            <w:pPr>
+              <w:rPr>
+                <w:rFonts w:ascii="Times New Roman" w:eastAsia="Times New Roman" w:hAnsi="Times New Roman" w:cs="Times New Roman"/>
+                <w:bCs/>
+                <w:color w:val="000000"/>
+              </w:rPr>
+            </w:pPr>
+            <w:r>
+              <w:rPr>
+                <w:rFonts w:ascii="Times New Roman" w:eastAsia="Times New Roman" w:hAnsi="Times New Roman" w:cs="Times New Roman"/>
+                <w:bCs/>
+                <w:color w:val="000000"/>
+              </w:rPr>
+              <w:t xml:space="preserve">351     </w:t>
+            </w:r>
+          </w:p>
+        </w:tc>
+        <w:tc>
+          <w:tcPr>
+            <w:tcW w:w="1531" w:type="dxa"/>
+          </w:tcPr>
+          <w:p>
+            <w:pPr>
+              <w:rPr>
+                <w:rFonts w:ascii="Times New Roman" w:eastAsia="Times New Roman" w:hAnsi="Times New Roman" w:cs="Times New Roman"/>
+                <w:color w:val="000000"/>
+              </w:rPr>
+            </w:pPr>
+            <w:r>
+              <w:rPr>
+                <w:rFonts w:ascii="Times New Roman" w:eastAsia="Times New Roman" w:hAnsi="Times New Roman" w:cs="Times New Roman"/>
+                <w:bCs/>
+                <w:color w:val="000000"/>
+              </w:rPr>
+              <w:t>0.005142</w:t>
+            </w:r>
+          </w:p>
+        </w:tc>
+      </w:tr>
+      <w:tr>
+        <w:tc>
+          <w:tcPr>
+            <w:tcW w:w="704" w:type="dxa"/>
+          </w:tcPr>
+          <w:p>
+            <w:pPr>
+              <w:rPr>
+                <w:rFonts w:ascii="Times New Roman" w:hAnsi="Times New Roman" w:cs="Times New Roman"/>
+                <w:lang w:val="nl-NL"/>
+              </w:rPr>
+            </w:pPr>
+            <w:r>
+              <w:rPr>
+                <w:rFonts w:ascii="Times New Roman" w:hAnsi="Times New Roman" w:cs="Times New Roman"/>
+                <w:lang w:val="nl-NL"/>
+              </w:rPr>
+              <w:t>18</w:t>
+            </w:r>
+          </w:p>
+        </w:tc>
+        <w:tc>
+          <w:tcPr>
+            <w:tcW w:w="3969" w:type="dxa"/>
+          </w:tcPr>
+          <w:p>
+            <w:pPr>
+              <w:rPr>
+                <w:rFonts w:ascii="Times New Roman" w:eastAsia="Times New Roman" w:hAnsi="Times New Roman" w:cs="Times New Roman"/>
+                <w:bCs/>
+                <w:color w:val="000000"/>
+              </w:rPr>
+            </w:pPr>
+            <w:r>
+              <w:rPr>
+                <w:rFonts w:ascii="Times New Roman" w:eastAsia="Times New Roman" w:hAnsi="Times New Roman" w:cs="Times New Roman"/>
+                <w:bCs/>
+                <w:color w:val="000000"/>
+              </w:rPr>
+              <w:t xml:space="preserve">DaimlerChrysler AG                                </w:t>
+            </w:r>
+          </w:p>
+        </w:tc>
+        <w:tc>
+          <w:tcPr>
+            <w:tcW w:w="1276" w:type="dxa"/>
+          </w:tcPr>
+          <w:p>
+            <w:pPr>
+              <w:rPr>
+                <w:rFonts w:ascii="Times New Roman" w:eastAsia="Times New Roman" w:hAnsi="Times New Roman" w:cs="Times New Roman"/>
+                <w:color w:val="000000"/>
+              </w:rPr>
+            </w:pPr>
+            <w:r>
+              <w:rPr>
+                <w:rFonts w:ascii="Times New Roman" w:eastAsia="Times New Roman" w:hAnsi="Times New Roman" w:cs="Times New Roman"/>
+                <w:bCs/>
+                <w:color w:val="000000"/>
+              </w:rPr>
+              <w:t>335</w:t>
+            </w:r>
+          </w:p>
+        </w:tc>
+        <w:tc>
+          <w:tcPr>
+            <w:tcW w:w="1531" w:type="dxa"/>
+          </w:tcPr>
+          <w:p>
+            <w:pPr>
+              <w:rPr>
+                <w:rFonts w:ascii="Times New Roman" w:eastAsia="Times New Roman" w:hAnsi="Times New Roman" w:cs="Times New Roman"/>
+                <w:color w:val="000000"/>
+              </w:rPr>
+            </w:pPr>
+            <w:r>
+              <w:rPr>
+                <w:rFonts w:ascii="Times New Roman" w:eastAsia="Times New Roman" w:hAnsi="Times New Roman" w:cs="Times New Roman"/>
+                <w:bCs/>
+                <w:color w:val="000000"/>
+              </w:rPr>
+              <w:t>0.004908</w:t>
+            </w:r>
+          </w:p>
+        </w:tc>
+      </w:tr>
+      <w:tr>
+        <w:tc>
+          <w:tcPr>
+            <w:tcW w:w="704" w:type="dxa"/>
+          </w:tcPr>
+          <w:p>
+            <w:pPr>
+              <w:rPr>
+                <w:rFonts w:ascii="Times New Roman" w:hAnsi="Times New Roman" w:cs="Times New Roman"/>
+                <w:lang w:val="nl-NL"/>
+              </w:rPr>
+            </w:pPr>
+            <w:r>
+              <w:rPr>
+                <w:rFonts w:ascii="Times New Roman" w:hAnsi="Times New Roman" w:cs="Times New Roman"/>
+                <w:lang w:val="nl-NL"/>
+              </w:rPr>
+              <w:t>19</w:t>
+            </w:r>
+          </w:p>
+        </w:tc>
+        <w:tc>
+          <w:tcPr>
+            <w:tcW w:w="3969" w:type="dxa"/>
+          </w:tcPr>
+          <w:p>
+            <w:pPr>
+              <w:rPr>
+                <w:rFonts w:ascii="Times New Roman" w:eastAsia="Times New Roman" w:hAnsi="Times New Roman" w:cs="Times New Roman"/>
+                <w:bCs/>
+                <w:color w:val="000000"/>
+              </w:rPr>
+            </w:pPr>
+            <w:r>
+              <w:rPr>
+                <w:rFonts w:ascii="Times New Roman" w:eastAsia="Times New Roman" w:hAnsi="Times New Roman" w:cs="Times New Roman"/>
+                <w:bCs/>
+                <w:color w:val="000000"/>
+              </w:rPr>
+              <w:t xml:space="preserve">NISSAN MOTOR CO., LTD.                             </w:t>
+            </w:r>
+          </w:p>
+        </w:tc>
+        <w:tc>
+          <w:tcPr>
+            <w:tcW w:w="1276" w:type="dxa"/>
+          </w:tcPr>
+          <w:p>
+            <w:pPr>
+              <w:rPr>
+                <w:rFonts w:ascii="Times New Roman" w:eastAsia="Times New Roman" w:hAnsi="Times New Roman" w:cs="Times New Roman"/>
+                <w:color w:val="000000"/>
+              </w:rPr>
+            </w:pPr>
+            <w:r>
+              <w:rPr>
+                <w:rFonts w:ascii="Times New Roman" w:eastAsia="Times New Roman" w:hAnsi="Times New Roman" w:cs="Times New Roman"/>
+                <w:bCs/>
+                <w:color w:val="000000"/>
+              </w:rPr>
+              <w:t>322</w:t>
+            </w:r>
+          </w:p>
+        </w:tc>
+        <w:tc>
+          <w:tcPr>
+            <w:tcW w:w="1531" w:type="dxa"/>
+          </w:tcPr>
+          <w:p>
+            <w:pPr>
+              <w:rPr>
+                <w:rFonts w:ascii="Times New Roman" w:eastAsia="Times New Roman" w:hAnsi="Times New Roman" w:cs="Times New Roman"/>
+                <w:color w:val="000000"/>
+              </w:rPr>
+            </w:pPr>
+            <w:r>
+              <w:rPr>
+                <w:rFonts w:ascii="Times New Roman" w:eastAsia="Times New Roman" w:hAnsi="Times New Roman" w:cs="Times New Roman"/>
+                <w:bCs/>
+                <w:color w:val="000000"/>
+              </w:rPr>
+              <w:t>0.004718</w:t>
+            </w:r>
+          </w:p>
+        </w:tc>
+      </w:tr>
+      <w:tr>
+        <w:tc>
+          <w:tcPr>
+            <w:tcW w:w="704" w:type="dxa"/>
+          </w:tcPr>
+          <w:p>
+            <w:pPr>
+              <w:rPr>
+                <w:rFonts w:ascii="Times New Roman" w:hAnsi="Times New Roman" w:cs="Times New Roman"/>
+                <w:lang w:val="nl-NL"/>
+              </w:rPr>
+            </w:pPr>
+            <w:r>
+              <w:rPr>
+                <w:rFonts w:ascii="Times New Roman" w:hAnsi="Times New Roman" w:cs="Times New Roman"/>
+                <w:lang w:val="nl-NL"/>
+              </w:rPr>
+              <w:t>20</w:t>
+            </w:r>
+          </w:p>
+        </w:tc>
+        <w:tc>
+          <w:tcPr>
+            <w:tcW w:w="3969" w:type="dxa"/>
+          </w:tcPr>
+          <w:p>
+            <w:pPr>
+              <w:rPr>
+                <w:rFonts w:ascii="Times New Roman" w:eastAsia="Times New Roman" w:hAnsi="Times New Roman" w:cs="Times New Roman"/>
+                <w:bCs/>
+                <w:color w:val="000000"/>
+              </w:rPr>
+            </w:pPr>
+            <w:r>
+              <w:rPr>
+                <w:rFonts w:ascii="Times New Roman" w:eastAsia="Times New Roman" w:hAnsi="Times New Roman" w:cs="Times New Roman"/>
+                <w:bCs/>
+                <w:color w:val="000000"/>
+              </w:rPr>
+              <w:t xml:space="preserve">TOYOTA MOTOR CO., LTD.                            </w:t>
+            </w:r>
+          </w:p>
+        </w:tc>
+        <w:tc>
+          <w:tcPr>
+            <w:tcW w:w="1276" w:type="dxa"/>
+          </w:tcPr>
+          <w:p>
+            <w:pPr>
+              <w:rPr>
+                <w:rFonts w:ascii="Times New Roman" w:eastAsia="Times New Roman" w:hAnsi="Times New Roman" w:cs="Times New Roman"/>
+                <w:color w:val="000000"/>
+              </w:rPr>
+            </w:pPr>
+            <w:r>
+              <w:rPr>
+                <w:rFonts w:ascii="Times New Roman" w:eastAsia="Times New Roman" w:hAnsi="Times New Roman" w:cs="Times New Roman"/>
+                <w:bCs/>
+                <w:color w:val="000000"/>
+              </w:rPr>
+              <w:t>312</w:t>
+            </w:r>
+          </w:p>
+        </w:tc>
+        <w:tc>
+          <w:tcPr>
+            <w:tcW w:w="1531" w:type="dxa"/>
+          </w:tcPr>
+          <w:p>
+            <w:pPr>
+              <w:rPr>
+                <w:rFonts w:ascii="Times New Roman" w:eastAsia="Times New Roman" w:hAnsi="Times New Roman" w:cs="Times New Roman"/>
+                <w:color w:val="000000"/>
+              </w:rPr>
+            </w:pPr>
+            <w:r>
+              <w:rPr>
+                <w:rFonts w:ascii="Times New Roman" w:eastAsia="Times New Roman" w:hAnsi="Times New Roman" w:cs="Times New Roman"/>
+                <w:bCs/>
+                <w:color w:val="000000"/>
+              </w:rPr>
+              <w:t>0.004571</w:t>
             </w:r>
           </w:p>
         </w:tc>
@@ -1729,60 +1900,2037 @@
     </w:p>
     <w:p>
       <w:pPr>
+        <w:pStyle w:val="Heading1"/>
         <w:rPr>
-          <w:lang w:val="nl-NL"/>
+          <w:rFonts w:ascii="Times New Roman" w:hAnsi="Times New Roman" w:cs="Times New Roman"/>
+          <w:b/>
+          <w:color w:val="000000" w:themeColor="text1"/>
+          <w:sz w:val="24"/>
+          <w:szCs w:val="24"/>
         </w:rPr>
       </w:pPr>
+      <w:r>
+        <w:rPr>
+          <w:rFonts w:ascii="Times New Roman" w:hAnsi="Times New Roman" w:cs="Times New Roman"/>
+          <w:b/>
+          <w:color w:val="000000" w:themeColor="text1"/>
+          <w:sz w:val="24"/>
+          <w:szCs w:val="24"/>
+        </w:rPr>
+        <w:t xml:space="preserve">Top assignees of the </w:t>
+      </w:r>
+      <w:r>
+        <w:rPr>
+          <w:rFonts w:ascii="Times New Roman" w:hAnsi="Times New Roman" w:cs="Times New Roman"/>
+          <w:b/>
+          <w:color w:val="000000" w:themeColor="text1"/>
+          <w:sz w:val="24"/>
+          <w:szCs w:val="24"/>
+        </w:rPr>
+        <w:t>vehicle</w:t>
+      </w:r>
+      <w:r>
+        <w:rPr>
+          <w:rFonts w:ascii="Times New Roman" w:hAnsi="Times New Roman" w:cs="Times New Roman"/>
+          <w:b/>
+          <w:color w:val="000000" w:themeColor="text1"/>
+          <w:sz w:val="24"/>
+          <w:szCs w:val="24"/>
+        </w:rPr>
+        <w:t>-related patents</w:t>
+      </w:r>
+      <w:r>
+        <w:rPr>
+          <w:rFonts w:ascii="Times New Roman" w:hAnsi="Times New Roman" w:cs="Times New Roman"/>
+          <w:b/>
+          <w:color w:val="000000" w:themeColor="text1"/>
+          <w:sz w:val="24"/>
+          <w:szCs w:val="24"/>
+        </w:rPr>
+        <w:t xml:space="preserve"> (</w:t>
+      </w:r>
+      <w:r>
+        <w:rPr>
+          <w:rFonts w:ascii="Times New Roman" w:hAnsi="Times New Roman" w:cs="Times New Roman"/>
+          <w:b/>
+          <w:color w:val="000000" w:themeColor="text1"/>
+          <w:sz w:val="24"/>
+          <w:szCs w:val="24"/>
+        </w:rPr>
+        <w:t>Cleaned)</w:t>
+      </w:r>
     </w:p>
+    <w:p/>
+    <w:tbl>
+      <w:tblPr>
+        <w:tblStyle w:val="TableGrid"/>
+        <w:tblW w:w="0" w:type="auto"/>
+        <w:tblLook w:val="04A0" w:firstRow="1" w:lastRow="0" w:firstColumn="1" w:lastColumn="0" w:noHBand="0" w:noVBand="1"/>
+      </w:tblPr>
+      <w:tblGrid>
+        <w:gridCol w:w="704"/>
+        <w:gridCol w:w="3969"/>
+        <w:gridCol w:w="1276"/>
+        <w:gridCol w:w="1531"/>
+      </w:tblGrid>
+      <w:tr>
+        <w:trPr>
+          <w:trHeight w:val="680"/>
+        </w:trPr>
+        <w:tc>
+          <w:tcPr>
+            <w:tcW w:w="704" w:type="dxa"/>
+          </w:tcPr>
+          <w:p>
+            <w:pPr>
+              <w:rPr>
+                <w:rFonts w:ascii="Times New Roman" w:hAnsi="Times New Roman" w:cs="Times New Roman"/>
+                <w:b/>
+                <w:sz w:val="20"/>
+                <w:szCs w:val="20"/>
+              </w:rPr>
+            </w:pPr>
+            <w:r>
+              <w:rPr>
+                <w:rFonts w:ascii="Times New Roman" w:hAnsi="Times New Roman" w:cs="Times New Roman"/>
+                <w:b/>
+                <w:sz w:val="20"/>
+                <w:szCs w:val="20"/>
+              </w:rPr>
+              <w:t>Rank</w:t>
+            </w:r>
+          </w:p>
+        </w:tc>
+        <w:tc>
+          <w:tcPr>
+            <w:tcW w:w="3969" w:type="dxa"/>
+          </w:tcPr>
+          <w:p>
+            <w:pPr>
+              <w:rPr>
+                <w:rFonts w:ascii="Times New Roman" w:hAnsi="Times New Roman" w:cs="Times New Roman"/>
+                <w:b/>
+                <w:sz w:val="20"/>
+                <w:szCs w:val="20"/>
+              </w:rPr>
+            </w:pPr>
+            <w:r>
+              <w:rPr>
+                <w:rFonts w:ascii="Times New Roman" w:hAnsi="Times New Roman" w:cs="Times New Roman"/>
+                <w:b/>
+                <w:sz w:val="20"/>
+                <w:szCs w:val="20"/>
+              </w:rPr>
+              <w:t>Assignee</w:t>
+            </w:r>
+          </w:p>
+        </w:tc>
+        <w:tc>
+          <w:tcPr>
+            <w:tcW w:w="1276" w:type="dxa"/>
+          </w:tcPr>
+          <w:p>
+            <w:pPr>
+              <w:rPr>
+                <w:rFonts w:ascii="Times New Roman" w:hAnsi="Times New Roman" w:cs="Times New Roman"/>
+                <w:b/>
+                <w:sz w:val="20"/>
+                <w:szCs w:val="20"/>
+              </w:rPr>
+            </w:pPr>
+            <w:r>
+              <w:rPr>
+                <w:rFonts w:ascii="Times New Roman" w:hAnsi="Times New Roman" w:cs="Times New Roman"/>
+                <w:b/>
+                <w:sz w:val="20"/>
+                <w:szCs w:val="20"/>
+              </w:rPr>
+              <w:t># of patents</w:t>
+            </w:r>
+          </w:p>
+        </w:tc>
+        <w:tc>
+          <w:tcPr>
+            <w:tcW w:w="1531" w:type="dxa"/>
+          </w:tcPr>
+          <w:p>
+            <w:pPr>
+              <w:rPr>
+                <w:rFonts w:ascii="Times New Roman" w:hAnsi="Times New Roman" w:cs="Times New Roman"/>
+                <w:b/>
+                <w:sz w:val="20"/>
+                <w:szCs w:val="20"/>
+              </w:rPr>
+            </w:pPr>
+            <w:r>
+              <w:rPr>
+                <w:rFonts w:ascii="Times New Roman" w:hAnsi="Times New Roman" w:cs="Times New Roman"/>
+                <w:b/>
+                <w:sz w:val="20"/>
+                <w:szCs w:val="20"/>
+              </w:rPr>
+              <w:t>Cumulative</w:t>
+            </w:r>
+          </w:p>
+        </w:tc>
+      </w:tr>
+      <w:tr>
+        <w:tc>
+          <w:tcPr>
+            <w:tcW w:w="704" w:type="dxa"/>
+          </w:tcPr>
+          <w:p>
+            <w:pPr>
+              <w:rPr>
+                <w:rFonts w:ascii="Times New Roman" w:hAnsi="Times New Roman" w:cs="Times New Roman"/>
+              </w:rPr>
+            </w:pPr>
+            <w:r>
+              <w:rPr>
+                <w:rFonts w:ascii="Times New Roman" w:hAnsi="Times New Roman" w:cs="Times New Roman"/>
+              </w:rPr>
+              <w:t>1</w:t>
+            </w:r>
+          </w:p>
+        </w:tc>
+        <w:tc>
+          <w:tcPr>
+            <w:tcW w:w="3969" w:type="dxa"/>
+          </w:tcPr>
+          <w:p>
+            <w:pPr>
+              <w:rPr>
+                <w:rFonts w:ascii="Times New Roman" w:hAnsi="Times New Roman" w:cs="Times New Roman"/>
+              </w:rPr>
+            </w:pPr>
+            <w:proofErr w:type="spellStart"/>
+            <w:r>
+              <w:rPr>
+                <w:rFonts w:ascii="Times New Roman" w:hAnsi="Times New Roman" w:cs="Times New Roman"/>
+              </w:rPr>
+              <w:t>toyota</w:t>
+            </w:r>
+            <w:proofErr w:type="spellEnd"/>
+            <w:r>
+              <w:rPr>
+                <w:rFonts w:ascii="Times New Roman" w:hAnsi="Times New Roman" w:cs="Times New Roman"/>
+              </w:rPr>
+              <w:t xml:space="preserve"> motor </w:t>
+            </w:r>
+            <w:proofErr w:type="spellStart"/>
+            <w:r>
+              <w:rPr>
+                <w:rFonts w:ascii="Times New Roman" w:hAnsi="Times New Roman" w:cs="Times New Roman"/>
+              </w:rPr>
+              <w:t>corp</w:t>
+            </w:r>
+            <w:proofErr w:type="spellEnd"/>
+            <w:r>
+              <w:rPr>
+                <w:rFonts w:ascii="Times New Roman" w:hAnsi="Times New Roman" w:cs="Times New Roman"/>
+              </w:rPr>
+              <w:t xml:space="preserve">               </w:t>
+            </w:r>
+          </w:p>
+        </w:tc>
+        <w:tc>
+          <w:tcPr>
+            <w:tcW w:w="1276" w:type="dxa"/>
+          </w:tcPr>
+          <w:p>
+            <w:pPr>
+              <w:rPr>
+                <w:rFonts w:ascii="Times New Roman" w:hAnsi="Times New Roman" w:cs="Times New Roman"/>
+              </w:rPr>
+            </w:pPr>
+            <w:r>
+              <w:rPr>
+                <w:rFonts w:ascii="Times New Roman" w:hAnsi="Times New Roman" w:cs="Times New Roman"/>
+              </w:rPr>
+              <w:t>8125</w:t>
+            </w:r>
+          </w:p>
+        </w:tc>
+        <w:tc>
+          <w:tcPr>
+            <w:tcW w:w="1531" w:type="dxa"/>
+          </w:tcPr>
+          <w:p>
+            <w:pPr>
+              <w:rPr>
+                <w:rFonts w:ascii="Times New Roman" w:hAnsi="Times New Roman" w:cs="Times New Roman"/>
+              </w:rPr>
+            </w:pPr>
+            <w:r>
+              <w:rPr>
+                <w:rFonts w:ascii="Times New Roman" w:eastAsia="Times New Roman" w:hAnsi="Times New Roman" w:cs="Times New Roman"/>
+                <w:color w:val="000000"/>
+              </w:rPr>
+              <w:t>0.119037</w:t>
+            </w:r>
+          </w:p>
+        </w:tc>
+      </w:tr>
+      <w:tr>
+        <w:tc>
+          <w:tcPr>
+            <w:tcW w:w="704" w:type="dxa"/>
+          </w:tcPr>
+          <w:p>
+            <w:pPr>
+              <w:rPr>
+                <w:rFonts w:ascii="Times New Roman" w:hAnsi="Times New Roman" w:cs="Times New Roman"/>
+              </w:rPr>
+            </w:pPr>
+            <w:r>
+              <w:rPr>
+                <w:rFonts w:ascii="Times New Roman" w:hAnsi="Times New Roman" w:cs="Times New Roman"/>
+              </w:rPr>
+              <w:t>2</w:t>
+            </w:r>
+          </w:p>
+        </w:tc>
+        <w:tc>
+          <w:tcPr>
+            <w:tcW w:w="3969" w:type="dxa"/>
+          </w:tcPr>
+          <w:p>
+            <w:pPr>
+              <w:rPr>
+                <w:rFonts w:ascii="Times New Roman" w:hAnsi="Times New Roman" w:cs="Times New Roman"/>
+              </w:rPr>
+            </w:pPr>
+            <w:proofErr w:type="spellStart"/>
+            <w:r>
+              <w:rPr>
+                <w:rFonts w:ascii="Times New Roman" w:hAnsi="Times New Roman" w:cs="Times New Roman"/>
+              </w:rPr>
+              <w:t>honda</w:t>
+            </w:r>
+            <w:proofErr w:type="spellEnd"/>
+            <w:r>
+              <w:rPr>
+                <w:rFonts w:ascii="Times New Roman" w:hAnsi="Times New Roman" w:cs="Times New Roman"/>
+              </w:rPr>
+              <w:t xml:space="preserve"> motor co ltd              </w:t>
+            </w:r>
+          </w:p>
+        </w:tc>
+        <w:tc>
+          <w:tcPr>
+            <w:tcW w:w="1276" w:type="dxa"/>
+          </w:tcPr>
+          <w:p>
+            <w:pPr>
+              <w:rPr>
+                <w:rFonts w:ascii="Times New Roman" w:hAnsi="Times New Roman" w:cs="Times New Roman"/>
+              </w:rPr>
+            </w:pPr>
+            <w:r>
+              <w:rPr>
+                <w:rFonts w:ascii="Times New Roman" w:hAnsi="Times New Roman" w:cs="Times New Roman"/>
+              </w:rPr>
+              <w:t>3977</w:t>
+            </w:r>
+          </w:p>
+        </w:tc>
+        <w:tc>
+          <w:tcPr>
+            <w:tcW w:w="1531" w:type="dxa"/>
+          </w:tcPr>
+          <w:p>
+            <w:pPr>
+              <w:rPr>
+                <w:rFonts w:ascii="Times New Roman" w:hAnsi="Times New Roman" w:cs="Times New Roman"/>
+              </w:rPr>
+            </w:pPr>
+            <w:r>
+              <w:rPr>
+                <w:rFonts w:ascii="Times New Roman" w:eastAsia="Times New Roman" w:hAnsi="Times New Roman" w:cs="Times New Roman"/>
+                <w:color w:val="000000"/>
+              </w:rPr>
+              <w:t>0.058266</w:t>
+            </w:r>
+          </w:p>
+        </w:tc>
+      </w:tr>
+      <w:tr>
+        <w:tc>
+          <w:tcPr>
+            <w:tcW w:w="704" w:type="dxa"/>
+          </w:tcPr>
+          <w:p>
+            <w:pPr>
+              <w:rPr>
+                <w:rFonts w:ascii="Times New Roman" w:hAnsi="Times New Roman" w:cs="Times New Roman"/>
+              </w:rPr>
+            </w:pPr>
+            <w:r>
+              <w:rPr>
+                <w:rFonts w:ascii="Times New Roman" w:hAnsi="Times New Roman" w:cs="Times New Roman"/>
+              </w:rPr>
+              <w:t>3</w:t>
+            </w:r>
+          </w:p>
+        </w:tc>
+        <w:tc>
+          <w:tcPr>
+            <w:tcW w:w="3969" w:type="dxa"/>
+          </w:tcPr>
+          <w:p>
+            <w:pPr>
+              <w:rPr>
+                <w:rFonts w:ascii="Times New Roman" w:hAnsi="Times New Roman" w:cs="Times New Roman"/>
+              </w:rPr>
+            </w:pPr>
+            <w:proofErr w:type="spellStart"/>
+            <w:r>
+              <w:rPr>
+                <w:rFonts w:ascii="Times New Roman" w:hAnsi="Times New Roman" w:cs="Times New Roman"/>
+              </w:rPr>
+              <w:t>nissan</w:t>
+            </w:r>
+            <w:proofErr w:type="spellEnd"/>
+            <w:r>
+              <w:rPr>
+                <w:rFonts w:ascii="Times New Roman" w:hAnsi="Times New Roman" w:cs="Times New Roman"/>
+              </w:rPr>
+              <w:t xml:space="preserve"> motor co ltd             </w:t>
+            </w:r>
+          </w:p>
+        </w:tc>
+        <w:tc>
+          <w:tcPr>
+            <w:tcW w:w="1276" w:type="dxa"/>
+          </w:tcPr>
+          <w:p>
+            <w:pPr>
+              <w:rPr>
+                <w:rFonts w:ascii="Times New Roman" w:hAnsi="Times New Roman" w:cs="Times New Roman"/>
+              </w:rPr>
+            </w:pPr>
+            <w:r>
+              <w:rPr>
+                <w:rFonts w:ascii="Times New Roman" w:hAnsi="Times New Roman" w:cs="Times New Roman"/>
+              </w:rPr>
+              <w:t>2885</w:t>
+            </w:r>
+          </w:p>
+        </w:tc>
+        <w:tc>
+          <w:tcPr>
+            <w:tcW w:w="1531" w:type="dxa"/>
+          </w:tcPr>
+          <w:p>
+            <w:pPr>
+              <w:rPr>
+                <w:rFonts w:ascii="Times New Roman" w:hAnsi="Times New Roman" w:cs="Times New Roman"/>
+              </w:rPr>
+            </w:pPr>
+            <w:r>
+              <w:rPr>
+                <w:rFonts w:ascii="Times New Roman" w:eastAsia="Times New Roman" w:hAnsi="Times New Roman" w:cs="Times New Roman"/>
+                <w:color w:val="000000"/>
+              </w:rPr>
+              <w:t>0.042267</w:t>
+            </w:r>
+          </w:p>
+        </w:tc>
+      </w:tr>
+      <w:tr>
+        <w:tc>
+          <w:tcPr>
+            <w:tcW w:w="704" w:type="dxa"/>
+          </w:tcPr>
+          <w:p>
+            <w:pPr>
+              <w:rPr>
+                <w:rFonts w:ascii="Times New Roman" w:hAnsi="Times New Roman" w:cs="Times New Roman"/>
+              </w:rPr>
+            </w:pPr>
+            <w:r>
+              <w:rPr>
+                <w:rFonts w:ascii="Times New Roman" w:hAnsi="Times New Roman" w:cs="Times New Roman"/>
+              </w:rPr>
+              <w:t>4</w:t>
+            </w:r>
+          </w:p>
+        </w:tc>
+        <w:tc>
+          <w:tcPr>
+            <w:tcW w:w="3969" w:type="dxa"/>
+          </w:tcPr>
+          <w:p>
+            <w:pPr>
+              <w:rPr>
+                <w:rFonts w:ascii="Times New Roman" w:hAnsi="Times New Roman" w:cs="Times New Roman"/>
+              </w:rPr>
+            </w:pPr>
+            <w:proofErr w:type="spellStart"/>
+            <w:r>
+              <w:rPr>
+                <w:rFonts w:ascii="Times New Roman" w:hAnsi="Times New Roman" w:cs="Times New Roman"/>
+              </w:rPr>
+              <w:t>bosch</w:t>
+            </w:r>
+            <w:proofErr w:type="spellEnd"/>
+            <w:r>
+              <w:rPr>
+                <w:rFonts w:ascii="Times New Roman" w:hAnsi="Times New Roman" w:cs="Times New Roman"/>
+              </w:rPr>
+              <w:t xml:space="preserve"> </w:t>
+            </w:r>
+            <w:proofErr w:type="spellStart"/>
+            <w:r>
+              <w:rPr>
+                <w:rFonts w:ascii="Times New Roman" w:hAnsi="Times New Roman" w:cs="Times New Roman"/>
+              </w:rPr>
+              <w:t>corp</w:t>
+            </w:r>
+            <w:proofErr w:type="spellEnd"/>
+            <w:r>
+              <w:rPr>
+                <w:rFonts w:ascii="Times New Roman" w:hAnsi="Times New Roman" w:cs="Times New Roman"/>
+              </w:rPr>
+              <w:t xml:space="preserve">                     </w:t>
+            </w:r>
+          </w:p>
+        </w:tc>
+        <w:tc>
+          <w:tcPr>
+            <w:tcW w:w="1276" w:type="dxa"/>
+          </w:tcPr>
+          <w:p>
+            <w:pPr>
+              <w:rPr>
+                <w:rFonts w:ascii="Times New Roman" w:hAnsi="Times New Roman" w:cs="Times New Roman"/>
+              </w:rPr>
+            </w:pPr>
+            <w:r>
+              <w:rPr>
+                <w:rFonts w:ascii="Times New Roman" w:hAnsi="Times New Roman" w:cs="Times New Roman"/>
+              </w:rPr>
+              <w:t>2770</w:t>
+            </w:r>
+          </w:p>
+        </w:tc>
+        <w:tc>
+          <w:tcPr>
+            <w:tcW w:w="1531" w:type="dxa"/>
+          </w:tcPr>
+          <w:p>
+            <w:pPr>
+              <w:rPr>
+                <w:rFonts w:ascii="Times New Roman" w:hAnsi="Times New Roman" w:cs="Times New Roman"/>
+              </w:rPr>
+            </w:pPr>
+            <w:r>
+              <w:rPr>
+                <w:rFonts w:ascii="Times New Roman" w:eastAsia="Times New Roman" w:hAnsi="Times New Roman" w:cs="Times New Roman"/>
+                <w:color w:val="000000"/>
+              </w:rPr>
+              <w:t>0.040583</w:t>
+            </w:r>
+          </w:p>
+        </w:tc>
+      </w:tr>
+      <w:tr>
+        <w:tc>
+          <w:tcPr>
+            <w:tcW w:w="704" w:type="dxa"/>
+          </w:tcPr>
+          <w:p>
+            <w:pPr>
+              <w:rPr>
+                <w:rFonts w:ascii="Times New Roman" w:hAnsi="Times New Roman" w:cs="Times New Roman"/>
+              </w:rPr>
+            </w:pPr>
+            <w:r>
+              <w:rPr>
+                <w:rFonts w:ascii="Times New Roman" w:hAnsi="Times New Roman" w:cs="Times New Roman"/>
+              </w:rPr>
+              <w:t>5</w:t>
+            </w:r>
+          </w:p>
+        </w:tc>
+        <w:tc>
+          <w:tcPr>
+            <w:tcW w:w="3969" w:type="dxa"/>
+          </w:tcPr>
+          <w:p>
+            <w:pPr>
+              <w:rPr>
+                <w:rFonts w:ascii="Times New Roman" w:hAnsi="Times New Roman" w:cs="Times New Roman"/>
+              </w:rPr>
+            </w:pPr>
+            <w:proofErr w:type="spellStart"/>
+            <w:r>
+              <w:rPr>
+                <w:rFonts w:ascii="Times New Roman" w:hAnsi="Times New Roman" w:cs="Times New Roman"/>
+              </w:rPr>
+              <w:t>hyundai</w:t>
+            </w:r>
+            <w:proofErr w:type="spellEnd"/>
+            <w:r>
+              <w:rPr>
+                <w:rFonts w:ascii="Times New Roman" w:hAnsi="Times New Roman" w:cs="Times New Roman"/>
+              </w:rPr>
+              <w:t xml:space="preserve"> motor co ltd            </w:t>
+            </w:r>
+          </w:p>
+        </w:tc>
+        <w:tc>
+          <w:tcPr>
+            <w:tcW w:w="1276" w:type="dxa"/>
+          </w:tcPr>
+          <w:p>
+            <w:pPr>
+              <w:rPr>
+                <w:rFonts w:ascii="Times New Roman" w:hAnsi="Times New Roman" w:cs="Times New Roman"/>
+              </w:rPr>
+            </w:pPr>
+            <w:r>
+              <w:rPr>
+                <w:rFonts w:ascii="Times New Roman" w:hAnsi="Times New Roman" w:cs="Times New Roman"/>
+              </w:rPr>
+              <w:t>2597</w:t>
+            </w:r>
+          </w:p>
+        </w:tc>
+        <w:tc>
+          <w:tcPr>
+            <w:tcW w:w="1531" w:type="dxa"/>
+          </w:tcPr>
+          <w:p>
+            <w:pPr>
+              <w:rPr>
+                <w:rFonts w:ascii="Times New Roman" w:hAnsi="Times New Roman" w:cs="Times New Roman"/>
+              </w:rPr>
+            </w:pPr>
+            <w:r>
+              <w:rPr>
+                <w:rFonts w:ascii="Times New Roman" w:eastAsia="Times New Roman" w:hAnsi="Times New Roman" w:cs="Times New Roman"/>
+                <w:color w:val="000000"/>
+              </w:rPr>
+              <w:t>0.038048</w:t>
+            </w:r>
+          </w:p>
+        </w:tc>
+      </w:tr>
+      <w:tr>
+        <w:tc>
+          <w:tcPr>
+            <w:tcW w:w="704" w:type="dxa"/>
+          </w:tcPr>
+          <w:p>
+            <w:pPr>
+              <w:rPr>
+                <w:rFonts w:ascii="Times New Roman" w:hAnsi="Times New Roman" w:cs="Times New Roman"/>
+              </w:rPr>
+            </w:pPr>
+            <w:r>
+              <w:rPr>
+                <w:rFonts w:ascii="Times New Roman" w:hAnsi="Times New Roman" w:cs="Times New Roman"/>
+              </w:rPr>
+              <w:t>6</w:t>
+            </w:r>
+          </w:p>
+        </w:tc>
+        <w:tc>
+          <w:tcPr>
+            <w:tcW w:w="3969" w:type="dxa"/>
+          </w:tcPr>
+          <w:p>
+            <w:pPr>
+              <w:rPr>
+                <w:rFonts w:ascii="Times New Roman" w:hAnsi="Times New Roman" w:cs="Times New Roman"/>
+              </w:rPr>
+            </w:pPr>
+            <w:r>
+              <w:rPr>
+                <w:rFonts w:ascii="Times New Roman" w:hAnsi="Times New Roman" w:cs="Times New Roman"/>
+              </w:rPr>
+              <w:t xml:space="preserve">ford global technologies </w:t>
+            </w:r>
+            <w:proofErr w:type="spellStart"/>
+            <w:r>
+              <w:rPr>
+                <w:rFonts w:ascii="Times New Roman" w:hAnsi="Times New Roman" w:cs="Times New Roman"/>
+              </w:rPr>
+              <w:t>inc</w:t>
+            </w:r>
+            <w:proofErr w:type="spellEnd"/>
+            <w:r>
+              <w:rPr>
+                <w:rFonts w:ascii="Times New Roman" w:hAnsi="Times New Roman" w:cs="Times New Roman"/>
+              </w:rPr>
+              <w:t xml:space="preserve">    1671</w:t>
+            </w:r>
+          </w:p>
+        </w:tc>
+        <w:tc>
+          <w:tcPr>
+            <w:tcW w:w="1276" w:type="dxa"/>
+          </w:tcPr>
+          <w:p>
+            <w:pPr>
+              <w:rPr>
+                <w:rFonts w:ascii="Times New Roman" w:hAnsi="Times New Roman" w:cs="Times New Roman"/>
+              </w:rPr>
+            </w:pPr>
+            <w:r>
+              <w:rPr>
+                <w:rFonts w:ascii="Times New Roman" w:eastAsia="Times New Roman" w:hAnsi="Times New Roman" w:cs="Times New Roman"/>
+                <w:color w:val="000000"/>
+              </w:rPr>
+              <w:t>1671</w:t>
+            </w:r>
+          </w:p>
+        </w:tc>
+        <w:tc>
+          <w:tcPr>
+            <w:tcW w:w="1531" w:type="dxa"/>
+          </w:tcPr>
+          <w:p>
+            <w:pPr>
+              <w:rPr>
+                <w:rFonts w:ascii="Times New Roman" w:hAnsi="Times New Roman" w:cs="Times New Roman"/>
+              </w:rPr>
+            </w:pPr>
+            <w:r>
+              <w:rPr>
+                <w:rFonts w:ascii="Times New Roman" w:eastAsia="Times New Roman" w:hAnsi="Times New Roman" w:cs="Times New Roman"/>
+                <w:color w:val="000000"/>
+              </w:rPr>
+              <w:t>0.024481</w:t>
+            </w:r>
+          </w:p>
+        </w:tc>
+      </w:tr>
+      <w:tr>
+        <w:tc>
+          <w:tcPr>
+            <w:tcW w:w="704" w:type="dxa"/>
+          </w:tcPr>
+          <w:p>
+            <w:pPr>
+              <w:rPr>
+                <w:rFonts w:ascii="Times New Roman" w:hAnsi="Times New Roman" w:cs="Times New Roman"/>
+              </w:rPr>
+            </w:pPr>
+            <w:r>
+              <w:rPr>
+                <w:rFonts w:ascii="Times New Roman" w:hAnsi="Times New Roman" w:cs="Times New Roman"/>
+              </w:rPr>
+              <w:t>7</w:t>
+            </w:r>
+          </w:p>
+        </w:tc>
+        <w:tc>
+          <w:tcPr>
+            <w:tcW w:w="3969" w:type="dxa"/>
+          </w:tcPr>
+          <w:p>
+            <w:pPr>
+              <w:rPr>
+                <w:rFonts w:ascii="Times New Roman" w:hAnsi="Times New Roman" w:cs="Times New Roman"/>
+              </w:rPr>
+            </w:pPr>
+            <w:proofErr w:type="spellStart"/>
+            <w:r>
+              <w:rPr>
+                <w:rFonts w:ascii="Times New Roman" w:hAnsi="Times New Roman" w:cs="Times New Roman"/>
+              </w:rPr>
+              <w:t>denso</w:t>
+            </w:r>
+            <w:proofErr w:type="spellEnd"/>
+            <w:r>
+              <w:rPr>
+                <w:rFonts w:ascii="Times New Roman" w:hAnsi="Times New Roman" w:cs="Times New Roman"/>
+              </w:rPr>
+              <w:t xml:space="preserve"> </w:t>
+            </w:r>
+            <w:proofErr w:type="spellStart"/>
+            <w:r>
+              <w:rPr>
+                <w:rFonts w:ascii="Times New Roman" w:hAnsi="Times New Roman" w:cs="Times New Roman"/>
+              </w:rPr>
+              <w:t>corp</w:t>
+            </w:r>
+            <w:proofErr w:type="spellEnd"/>
+            <w:r>
+              <w:rPr>
+                <w:rFonts w:ascii="Times New Roman" w:hAnsi="Times New Roman" w:cs="Times New Roman"/>
+              </w:rPr>
+              <w:t xml:space="preserve">                     </w:t>
+            </w:r>
+          </w:p>
+        </w:tc>
+        <w:tc>
+          <w:tcPr>
+            <w:tcW w:w="1276" w:type="dxa"/>
+          </w:tcPr>
+          <w:p>
+            <w:pPr>
+              <w:rPr>
+                <w:rFonts w:ascii="Times New Roman" w:hAnsi="Times New Roman" w:cs="Times New Roman"/>
+              </w:rPr>
+            </w:pPr>
+            <w:r>
+              <w:rPr>
+                <w:rFonts w:ascii="Times New Roman" w:hAnsi="Times New Roman" w:cs="Times New Roman"/>
+              </w:rPr>
+              <w:t>1097</w:t>
+            </w:r>
+          </w:p>
+        </w:tc>
+        <w:tc>
+          <w:tcPr>
+            <w:tcW w:w="1531" w:type="dxa"/>
+          </w:tcPr>
+          <w:p>
+            <w:pPr>
+              <w:rPr>
+                <w:rFonts w:ascii="Times New Roman" w:hAnsi="Times New Roman" w:cs="Times New Roman"/>
+              </w:rPr>
+            </w:pPr>
+            <w:r>
+              <w:rPr>
+                <w:rFonts w:ascii="Times New Roman" w:eastAsia="Times New Roman" w:hAnsi="Times New Roman" w:cs="Times New Roman"/>
+                <w:color w:val="000000"/>
+              </w:rPr>
+              <w:t>0.016072</w:t>
+            </w:r>
+          </w:p>
+        </w:tc>
+      </w:tr>
+      <w:tr>
+        <w:tc>
+          <w:tcPr>
+            <w:tcW w:w="704" w:type="dxa"/>
+          </w:tcPr>
+          <w:p>
+            <w:pPr>
+              <w:rPr>
+                <w:rFonts w:ascii="Times New Roman" w:hAnsi="Times New Roman" w:cs="Times New Roman"/>
+              </w:rPr>
+            </w:pPr>
+            <w:r>
+              <w:rPr>
+                <w:rFonts w:ascii="Times New Roman" w:hAnsi="Times New Roman" w:cs="Times New Roman"/>
+              </w:rPr>
+              <w:t>8</w:t>
+            </w:r>
+          </w:p>
+        </w:tc>
+        <w:tc>
+          <w:tcPr>
+            <w:tcW w:w="3969" w:type="dxa"/>
+          </w:tcPr>
+          <w:p>
+            <w:pPr>
+              <w:rPr>
+                <w:rFonts w:ascii="Times New Roman" w:hAnsi="Times New Roman" w:cs="Times New Roman"/>
+              </w:rPr>
+            </w:pPr>
+            <w:proofErr w:type="spellStart"/>
+            <w:r>
+              <w:rPr>
+                <w:rFonts w:ascii="Times New Roman" w:hAnsi="Times New Roman" w:cs="Times New Roman"/>
+              </w:rPr>
+              <w:t>mitsubishi</w:t>
+            </w:r>
+            <w:proofErr w:type="spellEnd"/>
+            <w:r>
+              <w:rPr>
+                <w:rFonts w:ascii="Times New Roman" w:hAnsi="Times New Roman" w:cs="Times New Roman"/>
+              </w:rPr>
+              <w:t xml:space="preserve"> motors </w:t>
+            </w:r>
+            <w:proofErr w:type="spellStart"/>
+            <w:r>
+              <w:rPr>
+                <w:rFonts w:ascii="Times New Roman" w:hAnsi="Times New Roman" w:cs="Times New Roman"/>
+              </w:rPr>
+              <w:t>corp</w:t>
+            </w:r>
+            <w:proofErr w:type="spellEnd"/>
+            <w:r>
+              <w:rPr>
+                <w:rFonts w:ascii="Times New Roman" w:hAnsi="Times New Roman" w:cs="Times New Roman"/>
+              </w:rPr>
+              <w:t xml:space="preserve">           </w:t>
+            </w:r>
+          </w:p>
+        </w:tc>
+        <w:tc>
+          <w:tcPr>
+            <w:tcW w:w="1276" w:type="dxa"/>
+          </w:tcPr>
+          <w:p>
+            <w:pPr>
+              <w:rPr>
+                <w:rFonts w:ascii="Times New Roman" w:hAnsi="Times New Roman" w:cs="Times New Roman"/>
+              </w:rPr>
+            </w:pPr>
+            <w:r>
+              <w:rPr>
+                <w:rFonts w:ascii="Times New Roman" w:hAnsi="Times New Roman" w:cs="Times New Roman"/>
+              </w:rPr>
+              <w:t>899</w:t>
+            </w:r>
+          </w:p>
+        </w:tc>
+        <w:tc>
+          <w:tcPr>
+            <w:tcW w:w="1531" w:type="dxa"/>
+          </w:tcPr>
+          <w:p>
+            <w:pPr>
+              <w:rPr>
+                <w:rFonts w:ascii="Times New Roman" w:hAnsi="Times New Roman" w:cs="Times New Roman"/>
+              </w:rPr>
+            </w:pPr>
+            <w:r>
+              <w:rPr>
+                <w:rFonts w:ascii="Times New Roman" w:eastAsia="Times New Roman" w:hAnsi="Times New Roman" w:cs="Times New Roman"/>
+                <w:color w:val="000000"/>
+              </w:rPr>
+              <w:t>0.013171</w:t>
+            </w:r>
+          </w:p>
+        </w:tc>
+      </w:tr>
+      <w:tr>
+        <w:tc>
+          <w:tcPr>
+            <w:tcW w:w="704" w:type="dxa"/>
+          </w:tcPr>
+          <w:p>
+            <w:pPr>
+              <w:rPr>
+                <w:rFonts w:ascii="Times New Roman" w:hAnsi="Times New Roman" w:cs="Times New Roman"/>
+              </w:rPr>
+            </w:pPr>
+            <w:r>
+              <w:rPr>
+                <w:rFonts w:ascii="Times New Roman" w:hAnsi="Times New Roman" w:cs="Times New Roman"/>
+              </w:rPr>
+              <w:t>9</w:t>
+            </w:r>
+          </w:p>
+        </w:tc>
+        <w:tc>
+          <w:tcPr>
+            <w:tcW w:w="3969" w:type="dxa"/>
+          </w:tcPr>
+          <w:p>
+            <w:pPr>
+              <w:rPr>
+                <w:rFonts w:ascii="Times New Roman" w:hAnsi="Times New Roman" w:cs="Times New Roman"/>
+              </w:rPr>
+            </w:pPr>
+            <w:proofErr w:type="spellStart"/>
+            <w:r>
+              <w:rPr>
+                <w:rFonts w:ascii="Times New Roman" w:hAnsi="Times New Roman" w:cs="Times New Roman"/>
+              </w:rPr>
+              <w:t>renault</w:t>
+            </w:r>
+            <w:proofErr w:type="spellEnd"/>
+            <w:r>
+              <w:rPr>
+                <w:rFonts w:ascii="Times New Roman" w:hAnsi="Times New Roman" w:cs="Times New Roman"/>
+              </w:rPr>
+              <w:t xml:space="preserve"> </w:t>
+            </w:r>
+            <w:proofErr w:type="spellStart"/>
+            <w:r>
+              <w:rPr>
+                <w:rFonts w:ascii="Times New Roman" w:hAnsi="Times New Roman" w:cs="Times New Roman"/>
+              </w:rPr>
+              <w:t>sas</w:t>
+            </w:r>
+            <w:proofErr w:type="spellEnd"/>
+            <w:r>
+              <w:rPr>
+                <w:rFonts w:ascii="Times New Roman" w:hAnsi="Times New Roman" w:cs="Times New Roman"/>
+              </w:rPr>
+              <w:t xml:space="preserve">                     </w:t>
+            </w:r>
+          </w:p>
+        </w:tc>
+        <w:tc>
+          <w:tcPr>
+            <w:tcW w:w="1276" w:type="dxa"/>
+          </w:tcPr>
+          <w:p>
+            <w:pPr>
+              <w:rPr>
+                <w:rFonts w:ascii="Times New Roman" w:hAnsi="Times New Roman" w:cs="Times New Roman"/>
+              </w:rPr>
+            </w:pPr>
+            <w:r>
+              <w:rPr>
+                <w:rFonts w:ascii="Times New Roman" w:hAnsi="Times New Roman" w:cs="Times New Roman"/>
+              </w:rPr>
+              <w:t>859</w:t>
+            </w:r>
+          </w:p>
+        </w:tc>
+        <w:tc>
+          <w:tcPr>
+            <w:tcW w:w="1531" w:type="dxa"/>
+          </w:tcPr>
+          <w:p>
+            <w:pPr>
+              <w:rPr>
+                <w:rFonts w:ascii="Times New Roman" w:hAnsi="Times New Roman" w:cs="Times New Roman"/>
+              </w:rPr>
+            </w:pPr>
+            <w:r>
+              <w:rPr>
+                <w:rFonts w:ascii="Times New Roman" w:eastAsia="Times New Roman" w:hAnsi="Times New Roman" w:cs="Times New Roman"/>
+                <w:color w:val="000000"/>
+              </w:rPr>
+              <w:t>0.012585</w:t>
+            </w:r>
+          </w:p>
+        </w:tc>
+      </w:tr>
+      <w:tr>
+        <w:tc>
+          <w:tcPr>
+            <w:tcW w:w="704" w:type="dxa"/>
+          </w:tcPr>
+          <w:p>
+            <w:pPr>
+              <w:rPr>
+                <w:rFonts w:ascii="Times New Roman" w:hAnsi="Times New Roman" w:cs="Times New Roman"/>
+              </w:rPr>
+            </w:pPr>
+            <w:r>
+              <w:rPr>
+                <w:rFonts w:ascii="Times New Roman" w:hAnsi="Times New Roman" w:cs="Times New Roman"/>
+              </w:rPr>
+              <w:t>10</w:t>
+            </w:r>
+          </w:p>
+        </w:tc>
+        <w:tc>
+          <w:tcPr>
+            <w:tcW w:w="3969" w:type="dxa"/>
+          </w:tcPr>
+          <w:p>
+            <w:pPr>
+              <w:rPr>
+                <w:rFonts w:ascii="Times New Roman" w:hAnsi="Times New Roman" w:cs="Times New Roman"/>
+              </w:rPr>
+            </w:pPr>
+            <w:proofErr w:type="spellStart"/>
+            <w:r>
+              <w:rPr>
+                <w:rFonts w:ascii="Times New Roman" w:hAnsi="Times New Roman" w:cs="Times New Roman"/>
+              </w:rPr>
+              <w:t>hitachi</w:t>
+            </w:r>
+            <w:proofErr w:type="spellEnd"/>
+            <w:r>
+              <w:rPr>
+                <w:rFonts w:ascii="Times New Roman" w:hAnsi="Times New Roman" w:cs="Times New Roman"/>
+              </w:rPr>
+              <w:t xml:space="preserve"> ltd                      </w:t>
+            </w:r>
+          </w:p>
+        </w:tc>
+        <w:tc>
+          <w:tcPr>
+            <w:tcW w:w="1276" w:type="dxa"/>
+          </w:tcPr>
+          <w:p>
+            <w:pPr>
+              <w:rPr>
+                <w:rFonts w:ascii="Times New Roman" w:hAnsi="Times New Roman" w:cs="Times New Roman"/>
+                <w:lang w:val="nl-NL"/>
+              </w:rPr>
+            </w:pPr>
+            <w:r>
+              <w:rPr>
+                <w:rFonts w:ascii="Times New Roman" w:hAnsi="Times New Roman" w:cs="Times New Roman"/>
+              </w:rPr>
+              <w:t>759</w:t>
+            </w:r>
+          </w:p>
+        </w:tc>
+        <w:tc>
+          <w:tcPr>
+            <w:tcW w:w="1531" w:type="dxa"/>
+          </w:tcPr>
+          <w:p>
+            <w:pPr>
+              <w:rPr>
+                <w:rFonts w:ascii="Times New Roman" w:hAnsi="Times New Roman" w:cs="Times New Roman"/>
+                <w:lang w:val="nl-NL"/>
+              </w:rPr>
+            </w:pPr>
+            <w:r>
+              <w:rPr>
+                <w:rFonts w:ascii="Times New Roman" w:eastAsia="Times New Roman" w:hAnsi="Times New Roman" w:cs="Times New Roman"/>
+                <w:color w:val="000000"/>
+              </w:rPr>
+              <w:t>0.011120</w:t>
+            </w:r>
+          </w:p>
+        </w:tc>
+      </w:tr>
+      <w:tr>
+        <w:tc>
+          <w:tcPr>
+            <w:tcW w:w="704" w:type="dxa"/>
+          </w:tcPr>
+          <w:p>
+            <w:pPr>
+              <w:rPr>
+                <w:rFonts w:ascii="Times New Roman" w:hAnsi="Times New Roman" w:cs="Times New Roman"/>
+                <w:lang w:val="nl-NL"/>
+              </w:rPr>
+            </w:pPr>
+            <w:r>
+              <w:rPr>
+                <w:rFonts w:ascii="Times New Roman" w:hAnsi="Times New Roman" w:cs="Times New Roman"/>
+                <w:lang w:val="nl-NL"/>
+              </w:rPr>
+              <w:t>11</w:t>
+            </w:r>
+          </w:p>
+        </w:tc>
+        <w:tc>
+          <w:tcPr>
+            <w:tcW w:w="3969" w:type="dxa"/>
+          </w:tcPr>
+          <w:p>
+            <w:pPr>
+              <w:rPr>
+                <w:rFonts w:ascii="Times New Roman" w:hAnsi="Times New Roman" w:cs="Times New Roman"/>
+              </w:rPr>
+            </w:pPr>
+            <w:proofErr w:type="spellStart"/>
+            <w:r>
+              <w:rPr>
+                <w:rFonts w:ascii="Times New Roman" w:hAnsi="Times New Roman" w:cs="Times New Roman"/>
+              </w:rPr>
+              <w:t>peugeot</w:t>
+            </w:r>
+            <w:proofErr w:type="spellEnd"/>
+            <w:r>
+              <w:rPr>
+                <w:rFonts w:ascii="Times New Roman" w:hAnsi="Times New Roman" w:cs="Times New Roman"/>
+              </w:rPr>
+              <w:t xml:space="preserve"> </w:t>
+            </w:r>
+            <w:proofErr w:type="spellStart"/>
+            <w:r>
+              <w:rPr>
+                <w:rFonts w:ascii="Times New Roman" w:hAnsi="Times New Roman" w:cs="Times New Roman"/>
+              </w:rPr>
+              <w:t>citroen</w:t>
+            </w:r>
+            <w:proofErr w:type="spellEnd"/>
+            <w:r>
+              <w:rPr>
+                <w:rFonts w:ascii="Times New Roman" w:hAnsi="Times New Roman" w:cs="Times New Roman"/>
+              </w:rPr>
+              <w:t xml:space="preserve"> automobiles      </w:t>
+            </w:r>
+          </w:p>
+        </w:tc>
+        <w:tc>
+          <w:tcPr>
+            <w:tcW w:w="1276" w:type="dxa"/>
+          </w:tcPr>
+          <w:p>
+            <w:pPr>
+              <w:rPr>
+                <w:rFonts w:ascii="Times New Roman" w:hAnsi="Times New Roman" w:cs="Times New Roman"/>
+                <w:lang w:val="nl-NL"/>
+              </w:rPr>
+            </w:pPr>
+            <w:r>
+              <w:rPr>
+                <w:rFonts w:ascii="Times New Roman" w:hAnsi="Times New Roman" w:cs="Times New Roman"/>
+              </w:rPr>
+              <w:t>688</w:t>
+            </w:r>
+          </w:p>
+        </w:tc>
+        <w:tc>
+          <w:tcPr>
+            <w:tcW w:w="1531" w:type="dxa"/>
+          </w:tcPr>
+          <w:p>
+            <w:pPr>
+              <w:rPr>
+                <w:rFonts w:ascii="Times New Roman" w:hAnsi="Times New Roman" w:cs="Times New Roman"/>
+                <w:lang w:val="nl-NL"/>
+              </w:rPr>
+            </w:pPr>
+            <w:r>
+              <w:rPr>
+                <w:rFonts w:ascii="Times New Roman" w:eastAsia="Times New Roman" w:hAnsi="Times New Roman" w:cs="Times New Roman"/>
+                <w:color w:val="000000"/>
+              </w:rPr>
+              <w:t>0.010080</w:t>
+            </w:r>
+          </w:p>
+        </w:tc>
+      </w:tr>
+      <w:tr>
+        <w:tc>
+          <w:tcPr>
+            <w:tcW w:w="704" w:type="dxa"/>
+          </w:tcPr>
+          <w:p>
+            <w:pPr>
+              <w:rPr>
+                <w:rFonts w:ascii="Times New Roman" w:hAnsi="Times New Roman" w:cs="Times New Roman"/>
+                <w:lang w:val="nl-NL"/>
+              </w:rPr>
+            </w:pPr>
+            <w:r>
+              <w:rPr>
+                <w:rFonts w:ascii="Times New Roman" w:hAnsi="Times New Roman" w:cs="Times New Roman"/>
+                <w:lang w:val="nl-NL"/>
+              </w:rPr>
+              <w:lastRenderedPageBreak/>
+              <w:t>12</w:t>
+            </w:r>
+          </w:p>
+        </w:tc>
+        <w:tc>
+          <w:tcPr>
+            <w:tcW w:w="3969" w:type="dxa"/>
+          </w:tcPr>
+          <w:p>
+            <w:pPr>
+              <w:rPr>
+                <w:rFonts w:ascii="Times New Roman" w:hAnsi="Times New Roman" w:cs="Times New Roman"/>
+              </w:rPr>
+            </w:pPr>
+            <w:proofErr w:type="spellStart"/>
+            <w:r>
+              <w:rPr>
+                <w:rFonts w:ascii="Times New Roman" w:hAnsi="Times New Roman" w:cs="Times New Roman"/>
+              </w:rPr>
+              <w:t>suzuki</w:t>
+            </w:r>
+            <w:proofErr w:type="spellEnd"/>
+            <w:r>
+              <w:rPr>
+                <w:rFonts w:ascii="Times New Roman" w:hAnsi="Times New Roman" w:cs="Times New Roman"/>
+              </w:rPr>
+              <w:t xml:space="preserve"> motor </w:t>
+            </w:r>
+            <w:proofErr w:type="spellStart"/>
+            <w:r>
+              <w:rPr>
+                <w:rFonts w:ascii="Times New Roman" w:hAnsi="Times New Roman" w:cs="Times New Roman"/>
+              </w:rPr>
+              <w:t>corp</w:t>
+            </w:r>
+            <w:proofErr w:type="spellEnd"/>
+            <w:r>
+              <w:rPr>
+                <w:rFonts w:ascii="Times New Roman" w:hAnsi="Times New Roman" w:cs="Times New Roman"/>
+              </w:rPr>
+              <w:t xml:space="preserve">                </w:t>
+            </w:r>
+          </w:p>
+        </w:tc>
+        <w:tc>
+          <w:tcPr>
+            <w:tcW w:w="1276" w:type="dxa"/>
+          </w:tcPr>
+          <w:p>
+            <w:pPr>
+              <w:rPr>
+                <w:rFonts w:ascii="Times New Roman" w:hAnsi="Times New Roman" w:cs="Times New Roman"/>
+                <w:lang w:val="nl-NL"/>
+              </w:rPr>
+            </w:pPr>
+            <w:r>
+              <w:rPr>
+                <w:rFonts w:ascii="Times New Roman" w:hAnsi="Times New Roman" w:cs="Times New Roman"/>
+              </w:rPr>
+              <w:t>528</w:t>
+            </w:r>
+          </w:p>
+        </w:tc>
+        <w:tc>
+          <w:tcPr>
+            <w:tcW w:w="1531" w:type="dxa"/>
+          </w:tcPr>
+          <w:p>
+            <w:pPr>
+              <w:rPr>
+                <w:rFonts w:ascii="Times New Roman" w:hAnsi="Times New Roman" w:cs="Times New Roman"/>
+                <w:lang w:val="nl-NL"/>
+              </w:rPr>
+            </w:pPr>
+            <w:r>
+              <w:rPr>
+                <w:rFonts w:ascii="Times New Roman" w:eastAsia="Times New Roman" w:hAnsi="Times New Roman" w:cs="Times New Roman"/>
+                <w:color w:val="000000"/>
+              </w:rPr>
+              <w:t>0.007736</w:t>
+            </w:r>
+          </w:p>
+        </w:tc>
+      </w:tr>
+      <w:tr>
+        <w:tc>
+          <w:tcPr>
+            <w:tcW w:w="704" w:type="dxa"/>
+          </w:tcPr>
+          <w:p>
+            <w:pPr>
+              <w:rPr>
+                <w:rFonts w:ascii="Times New Roman" w:hAnsi="Times New Roman" w:cs="Times New Roman"/>
+                <w:lang w:val="nl-NL"/>
+              </w:rPr>
+            </w:pPr>
+            <w:r>
+              <w:rPr>
+                <w:rFonts w:ascii="Times New Roman" w:hAnsi="Times New Roman" w:cs="Times New Roman"/>
+                <w:lang w:val="nl-NL"/>
+              </w:rPr>
+              <w:t>13</w:t>
+            </w:r>
+          </w:p>
+        </w:tc>
+        <w:tc>
+          <w:tcPr>
+            <w:tcW w:w="3969" w:type="dxa"/>
+          </w:tcPr>
+          <w:p>
+            <w:pPr>
+              <w:rPr>
+                <w:rFonts w:ascii="Times New Roman" w:hAnsi="Times New Roman" w:cs="Times New Roman"/>
+              </w:rPr>
+            </w:pPr>
+            <w:proofErr w:type="spellStart"/>
+            <w:r>
+              <w:rPr>
+                <w:rFonts w:ascii="Times New Roman" w:hAnsi="Times New Roman" w:cs="Times New Roman"/>
+              </w:rPr>
+              <w:t>mitsubishi</w:t>
+            </w:r>
+            <w:proofErr w:type="spellEnd"/>
+            <w:r>
+              <w:rPr>
+                <w:rFonts w:ascii="Times New Roman" w:hAnsi="Times New Roman" w:cs="Times New Roman"/>
+              </w:rPr>
+              <w:t xml:space="preserve"> electric </w:t>
+            </w:r>
+            <w:proofErr w:type="spellStart"/>
+            <w:r>
+              <w:rPr>
+                <w:rFonts w:ascii="Times New Roman" w:hAnsi="Times New Roman" w:cs="Times New Roman"/>
+              </w:rPr>
+              <w:t>corp</w:t>
+            </w:r>
+            <w:proofErr w:type="spellEnd"/>
+            <w:r>
+              <w:rPr>
+                <w:rFonts w:ascii="Times New Roman" w:hAnsi="Times New Roman" w:cs="Times New Roman"/>
+              </w:rPr>
+              <w:t xml:space="preserve">        </w:t>
+            </w:r>
+          </w:p>
+        </w:tc>
+        <w:tc>
+          <w:tcPr>
+            <w:tcW w:w="1276" w:type="dxa"/>
+          </w:tcPr>
+          <w:p>
+            <w:pPr>
+              <w:rPr>
+                <w:rFonts w:ascii="Times New Roman" w:hAnsi="Times New Roman" w:cs="Times New Roman"/>
+                <w:lang w:val="nl-NL"/>
+              </w:rPr>
+            </w:pPr>
+            <w:r>
+              <w:rPr>
+                <w:rFonts w:ascii="Times New Roman" w:hAnsi="Times New Roman" w:cs="Times New Roman"/>
+              </w:rPr>
+              <w:t>513</w:t>
+            </w:r>
+          </w:p>
+        </w:tc>
+        <w:tc>
+          <w:tcPr>
+            <w:tcW w:w="1531" w:type="dxa"/>
+          </w:tcPr>
+          <w:p>
+            <w:pPr>
+              <w:rPr>
+                <w:rFonts w:ascii="Times New Roman" w:hAnsi="Times New Roman" w:cs="Times New Roman"/>
+                <w:lang w:val="nl-NL"/>
+              </w:rPr>
+            </w:pPr>
+            <w:r>
+              <w:rPr>
+                <w:rFonts w:ascii="Times New Roman" w:eastAsia="Times New Roman" w:hAnsi="Times New Roman" w:cs="Times New Roman"/>
+                <w:color w:val="000000"/>
+              </w:rPr>
+              <w:t>0.007516</w:t>
+            </w:r>
+          </w:p>
+        </w:tc>
+      </w:tr>
+      <w:tr>
+        <w:tc>
+          <w:tcPr>
+            <w:tcW w:w="704" w:type="dxa"/>
+          </w:tcPr>
+          <w:p>
+            <w:pPr>
+              <w:rPr>
+                <w:rFonts w:ascii="Times New Roman" w:hAnsi="Times New Roman" w:cs="Times New Roman"/>
+                <w:lang w:val="nl-NL"/>
+              </w:rPr>
+            </w:pPr>
+            <w:r>
+              <w:rPr>
+                <w:rFonts w:ascii="Times New Roman" w:hAnsi="Times New Roman" w:cs="Times New Roman"/>
+                <w:lang w:val="nl-NL"/>
+              </w:rPr>
+              <w:t>14</w:t>
+            </w:r>
+          </w:p>
+        </w:tc>
+        <w:tc>
+          <w:tcPr>
+            <w:tcW w:w="3969" w:type="dxa"/>
+          </w:tcPr>
+          <w:p>
+            <w:pPr>
+              <w:rPr>
+                <w:rFonts w:ascii="Times New Roman" w:hAnsi="Times New Roman" w:cs="Times New Roman"/>
+              </w:rPr>
+            </w:pPr>
+            <w:proofErr w:type="spellStart"/>
+            <w:r>
+              <w:rPr>
+                <w:rFonts w:ascii="Times New Roman" w:hAnsi="Times New Roman" w:cs="Times New Roman"/>
+              </w:rPr>
+              <w:t>aisin</w:t>
+            </w:r>
+            <w:proofErr w:type="spellEnd"/>
+            <w:r>
+              <w:rPr>
+                <w:rFonts w:ascii="Times New Roman" w:hAnsi="Times New Roman" w:cs="Times New Roman"/>
+              </w:rPr>
+              <w:t xml:space="preserve"> aw co ltd                  </w:t>
+            </w:r>
+          </w:p>
+        </w:tc>
+        <w:tc>
+          <w:tcPr>
+            <w:tcW w:w="1276" w:type="dxa"/>
+          </w:tcPr>
+          <w:p>
+            <w:pPr>
+              <w:rPr>
+                <w:rFonts w:ascii="Times New Roman" w:hAnsi="Times New Roman" w:cs="Times New Roman"/>
+                <w:lang w:val="nl-NL"/>
+              </w:rPr>
+            </w:pPr>
+            <w:r>
+              <w:rPr>
+                <w:rFonts w:ascii="Times New Roman" w:hAnsi="Times New Roman" w:cs="Times New Roman"/>
+              </w:rPr>
+              <w:t>458</w:t>
+            </w:r>
+          </w:p>
+        </w:tc>
+        <w:tc>
+          <w:tcPr>
+            <w:tcW w:w="1531" w:type="dxa"/>
+          </w:tcPr>
+          <w:p>
+            <w:pPr>
+              <w:rPr>
+                <w:rFonts w:ascii="Times New Roman" w:hAnsi="Times New Roman" w:cs="Times New Roman"/>
+                <w:lang w:val="nl-NL"/>
+              </w:rPr>
+            </w:pPr>
+            <w:r>
+              <w:rPr>
+                <w:rFonts w:ascii="Times New Roman" w:eastAsia="Times New Roman" w:hAnsi="Times New Roman" w:cs="Times New Roman"/>
+                <w:color w:val="000000"/>
+              </w:rPr>
+              <w:t>0.006710</w:t>
+            </w:r>
+          </w:p>
+        </w:tc>
+      </w:tr>
+      <w:tr>
+        <w:tc>
+          <w:tcPr>
+            <w:tcW w:w="704" w:type="dxa"/>
+          </w:tcPr>
+          <w:p>
+            <w:pPr>
+              <w:rPr>
+                <w:rFonts w:ascii="Times New Roman" w:hAnsi="Times New Roman" w:cs="Times New Roman"/>
+                <w:lang w:val="nl-NL"/>
+              </w:rPr>
+            </w:pPr>
+            <w:r>
+              <w:rPr>
+                <w:rFonts w:ascii="Times New Roman" w:hAnsi="Times New Roman" w:cs="Times New Roman"/>
+                <w:lang w:val="nl-NL"/>
+              </w:rPr>
+              <w:t>15</w:t>
+            </w:r>
+          </w:p>
+        </w:tc>
+        <w:tc>
+          <w:tcPr>
+            <w:tcW w:w="3969" w:type="dxa"/>
+          </w:tcPr>
+          <w:p>
+            <w:pPr>
+              <w:rPr>
+                <w:rFonts w:ascii="Times New Roman" w:hAnsi="Times New Roman" w:cs="Times New Roman"/>
+              </w:rPr>
+            </w:pPr>
+            <w:proofErr w:type="spellStart"/>
+            <w:r>
+              <w:rPr>
+                <w:rFonts w:ascii="Times New Roman" w:hAnsi="Times New Roman" w:cs="Times New Roman"/>
+              </w:rPr>
+              <w:t>volkswagen</w:t>
+            </w:r>
+            <w:proofErr w:type="spellEnd"/>
+            <w:r>
+              <w:rPr>
+                <w:rFonts w:ascii="Times New Roman" w:hAnsi="Times New Roman" w:cs="Times New Roman"/>
+              </w:rPr>
+              <w:t xml:space="preserve"> group                </w:t>
+            </w:r>
+          </w:p>
+        </w:tc>
+        <w:tc>
+          <w:tcPr>
+            <w:tcW w:w="1276" w:type="dxa"/>
+          </w:tcPr>
+          <w:p>
+            <w:pPr>
+              <w:rPr>
+                <w:rFonts w:ascii="Times New Roman" w:hAnsi="Times New Roman" w:cs="Times New Roman"/>
+                <w:lang w:val="nl-NL"/>
+              </w:rPr>
+            </w:pPr>
+            <w:r>
+              <w:rPr>
+                <w:rFonts w:ascii="Times New Roman" w:hAnsi="Times New Roman" w:cs="Times New Roman"/>
+              </w:rPr>
+              <w:t>375</w:t>
+            </w:r>
+          </w:p>
+        </w:tc>
+        <w:tc>
+          <w:tcPr>
+            <w:tcW w:w="1531" w:type="dxa"/>
+          </w:tcPr>
+          <w:p>
+            <w:pPr>
+              <w:rPr>
+                <w:rFonts w:ascii="Times New Roman" w:hAnsi="Times New Roman" w:cs="Times New Roman"/>
+                <w:lang w:val="nl-NL"/>
+              </w:rPr>
+            </w:pPr>
+            <w:r>
+              <w:rPr>
+                <w:rFonts w:ascii="Times New Roman" w:eastAsia="Times New Roman" w:hAnsi="Times New Roman" w:cs="Times New Roman"/>
+                <w:color w:val="000000"/>
+              </w:rPr>
+              <w:t>0.005494</w:t>
+            </w:r>
+          </w:p>
+        </w:tc>
+      </w:tr>
+      <w:tr>
+        <w:tc>
+          <w:tcPr>
+            <w:tcW w:w="704" w:type="dxa"/>
+          </w:tcPr>
+          <w:p>
+            <w:pPr>
+              <w:rPr>
+                <w:rFonts w:ascii="Times New Roman" w:hAnsi="Times New Roman" w:cs="Times New Roman"/>
+                <w:lang w:val="nl-NL"/>
+              </w:rPr>
+            </w:pPr>
+            <w:r>
+              <w:rPr>
+                <w:rFonts w:ascii="Times New Roman" w:hAnsi="Times New Roman" w:cs="Times New Roman"/>
+                <w:lang w:val="nl-NL"/>
+              </w:rPr>
+              <w:t>16</w:t>
+            </w:r>
+          </w:p>
+        </w:tc>
+        <w:tc>
+          <w:tcPr>
+            <w:tcW w:w="3969" w:type="dxa"/>
+          </w:tcPr>
+          <w:p>
+            <w:pPr>
+              <w:rPr>
+                <w:rFonts w:ascii="Times New Roman" w:hAnsi="Times New Roman" w:cs="Times New Roman"/>
+              </w:rPr>
+            </w:pPr>
+            <w:proofErr w:type="spellStart"/>
+            <w:r>
+              <w:rPr>
+                <w:rFonts w:ascii="Times New Roman" w:hAnsi="Times New Roman" w:cs="Times New Roman"/>
+              </w:rPr>
+              <w:t>daimlerchrysler</w:t>
+            </w:r>
+            <w:proofErr w:type="spellEnd"/>
+            <w:r>
+              <w:rPr>
+                <w:rFonts w:ascii="Times New Roman" w:hAnsi="Times New Roman" w:cs="Times New Roman"/>
+              </w:rPr>
+              <w:t xml:space="preserve"> ag                       </w:t>
+            </w:r>
+          </w:p>
+        </w:tc>
+        <w:tc>
+          <w:tcPr>
+            <w:tcW w:w="1276" w:type="dxa"/>
+          </w:tcPr>
+          <w:p>
+            <w:pPr>
+              <w:rPr>
+                <w:rFonts w:ascii="Times New Roman" w:hAnsi="Times New Roman" w:cs="Times New Roman"/>
+              </w:rPr>
+            </w:pPr>
+            <w:r>
+              <w:rPr>
+                <w:rFonts w:ascii="Times New Roman" w:hAnsi="Times New Roman" w:cs="Times New Roman"/>
+              </w:rPr>
+              <w:t xml:space="preserve">338     </w:t>
+            </w:r>
+          </w:p>
+        </w:tc>
+        <w:tc>
+          <w:tcPr>
+            <w:tcW w:w="1531" w:type="dxa"/>
+          </w:tcPr>
+          <w:p>
+            <w:pPr>
+              <w:rPr>
+                <w:rFonts w:ascii="Times New Roman" w:eastAsia="Times New Roman" w:hAnsi="Times New Roman" w:cs="Times New Roman"/>
+                <w:color w:val="000000"/>
+              </w:rPr>
+            </w:pPr>
+            <w:r>
+              <w:rPr>
+                <w:rFonts w:ascii="Times New Roman" w:hAnsi="Times New Roman" w:cs="Times New Roman"/>
+              </w:rPr>
+              <w:t>0.004952</w:t>
+            </w:r>
+          </w:p>
+        </w:tc>
+      </w:tr>
+      <w:tr>
+        <w:tc>
+          <w:tcPr>
+            <w:tcW w:w="704" w:type="dxa"/>
+          </w:tcPr>
+          <w:p>
+            <w:pPr>
+              <w:rPr>
+                <w:rFonts w:ascii="Times New Roman" w:hAnsi="Times New Roman" w:cs="Times New Roman"/>
+                <w:lang w:val="nl-NL"/>
+              </w:rPr>
+            </w:pPr>
+            <w:r>
+              <w:rPr>
+                <w:rFonts w:ascii="Times New Roman" w:hAnsi="Times New Roman" w:cs="Times New Roman"/>
+                <w:lang w:val="nl-NL"/>
+              </w:rPr>
+              <w:t>17</w:t>
+            </w:r>
+          </w:p>
+        </w:tc>
+        <w:tc>
+          <w:tcPr>
+            <w:tcW w:w="3969" w:type="dxa"/>
+          </w:tcPr>
+          <w:p>
+            <w:pPr>
+              <w:rPr>
+                <w:rFonts w:ascii="Times New Roman" w:hAnsi="Times New Roman" w:cs="Times New Roman"/>
+              </w:rPr>
+            </w:pPr>
+            <w:r>
+              <w:rPr>
+                <w:rFonts w:ascii="Times New Roman" w:hAnsi="Times New Roman" w:cs="Times New Roman"/>
+              </w:rPr>
+              <w:t xml:space="preserve">continental automotive </w:t>
+            </w:r>
+            <w:proofErr w:type="spellStart"/>
+            <w:r>
+              <w:rPr>
+                <w:rFonts w:ascii="Times New Roman" w:hAnsi="Times New Roman" w:cs="Times New Roman"/>
+              </w:rPr>
+              <w:t>gmbh</w:t>
+            </w:r>
+            <w:proofErr w:type="spellEnd"/>
+            <w:r>
+              <w:rPr>
+                <w:rFonts w:ascii="Times New Roman" w:hAnsi="Times New Roman" w:cs="Times New Roman"/>
+              </w:rPr>
+              <w:t xml:space="preserve">                    </w:t>
+            </w:r>
+          </w:p>
+        </w:tc>
+        <w:tc>
+          <w:tcPr>
+            <w:tcW w:w="1276" w:type="dxa"/>
+          </w:tcPr>
+          <w:p>
+            <w:pPr>
+              <w:rPr>
+                <w:rFonts w:ascii="Times New Roman" w:hAnsi="Times New Roman" w:cs="Times New Roman"/>
+              </w:rPr>
+            </w:pPr>
+            <w:r>
+              <w:rPr>
+                <w:rFonts w:ascii="Times New Roman" w:hAnsi="Times New Roman" w:cs="Times New Roman"/>
+              </w:rPr>
+              <w:t>316</w:t>
+            </w:r>
+          </w:p>
+        </w:tc>
+        <w:tc>
+          <w:tcPr>
+            <w:tcW w:w="1531" w:type="dxa"/>
+          </w:tcPr>
+          <w:p>
+            <w:pPr>
+              <w:rPr>
+                <w:rFonts w:ascii="Times New Roman" w:eastAsia="Times New Roman" w:hAnsi="Times New Roman" w:cs="Times New Roman"/>
+                <w:color w:val="000000"/>
+              </w:rPr>
+            </w:pPr>
+            <w:r>
+              <w:rPr>
+                <w:rFonts w:ascii="Times New Roman" w:hAnsi="Times New Roman" w:cs="Times New Roman"/>
+              </w:rPr>
+              <w:t>0.004630</w:t>
+            </w:r>
+          </w:p>
+        </w:tc>
+      </w:tr>
+      <w:tr>
+        <w:tc>
+          <w:tcPr>
+            <w:tcW w:w="704" w:type="dxa"/>
+          </w:tcPr>
+          <w:p>
+            <w:pPr>
+              <w:rPr>
+                <w:rFonts w:ascii="Times New Roman" w:hAnsi="Times New Roman" w:cs="Times New Roman"/>
+                <w:lang w:val="nl-NL"/>
+              </w:rPr>
+            </w:pPr>
+            <w:r>
+              <w:rPr>
+                <w:rFonts w:ascii="Times New Roman" w:hAnsi="Times New Roman" w:cs="Times New Roman"/>
+                <w:lang w:val="nl-NL"/>
+              </w:rPr>
+              <w:t>18</w:t>
+            </w:r>
+          </w:p>
+        </w:tc>
+        <w:tc>
+          <w:tcPr>
+            <w:tcW w:w="3969" w:type="dxa"/>
+          </w:tcPr>
+          <w:p>
+            <w:pPr>
+              <w:rPr>
+                <w:rFonts w:ascii="Times New Roman" w:hAnsi="Times New Roman" w:cs="Times New Roman"/>
+              </w:rPr>
+            </w:pPr>
+            <w:proofErr w:type="spellStart"/>
+            <w:r>
+              <w:rPr>
+                <w:rFonts w:ascii="Times New Roman" w:hAnsi="Times New Roman" w:cs="Times New Roman"/>
+              </w:rPr>
+              <w:t>isuzu</w:t>
+            </w:r>
+            <w:proofErr w:type="spellEnd"/>
+            <w:r>
+              <w:rPr>
+                <w:rFonts w:ascii="Times New Roman" w:hAnsi="Times New Roman" w:cs="Times New Roman"/>
+              </w:rPr>
+              <w:t xml:space="preserve"> motors ltd                               </w:t>
+            </w:r>
+          </w:p>
+        </w:tc>
+        <w:tc>
+          <w:tcPr>
+            <w:tcW w:w="1276" w:type="dxa"/>
+          </w:tcPr>
+          <w:p>
+            <w:pPr>
+              <w:rPr>
+                <w:rFonts w:ascii="Times New Roman" w:hAnsi="Times New Roman" w:cs="Times New Roman"/>
+              </w:rPr>
+            </w:pPr>
+            <w:r>
+              <w:rPr>
+                <w:rFonts w:ascii="Times New Roman" w:hAnsi="Times New Roman" w:cs="Times New Roman"/>
+              </w:rPr>
+              <w:t>300</w:t>
+            </w:r>
+          </w:p>
+        </w:tc>
+        <w:tc>
+          <w:tcPr>
+            <w:tcW w:w="1531" w:type="dxa"/>
+          </w:tcPr>
+          <w:p>
+            <w:pPr>
+              <w:rPr>
+                <w:rFonts w:ascii="Times New Roman" w:eastAsia="Times New Roman" w:hAnsi="Times New Roman" w:cs="Times New Roman"/>
+                <w:color w:val="000000"/>
+              </w:rPr>
+            </w:pPr>
+            <w:r>
+              <w:rPr>
+                <w:rFonts w:ascii="Times New Roman" w:hAnsi="Times New Roman" w:cs="Times New Roman"/>
+              </w:rPr>
+              <w:t>0.004395</w:t>
+            </w:r>
+          </w:p>
+        </w:tc>
+      </w:tr>
+      <w:tr>
+        <w:tc>
+          <w:tcPr>
+            <w:tcW w:w="704" w:type="dxa"/>
+          </w:tcPr>
+          <w:p>
+            <w:pPr>
+              <w:rPr>
+                <w:rFonts w:ascii="Times New Roman" w:hAnsi="Times New Roman" w:cs="Times New Roman"/>
+                <w:lang w:val="nl-NL"/>
+              </w:rPr>
+            </w:pPr>
+            <w:r>
+              <w:rPr>
+                <w:rFonts w:ascii="Times New Roman" w:hAnsi="Times New Roman" w:cs="Times New Roman"/>
+                <w:lang w:val="nl-NL"/>
+              </w:rPr>
+              <w:t>19</w:t>
+            </w:r>
+          </w:p>
+        </w:tc>
+        <w:tc>
+          <w:tcPr>
+            <w:tcW w:w="3969" w:type="dxa"/>
+          </w:tcPr>
+          <w:p>
+            <w:pPr>
+              <w:rPr>
+                <w:rFonts w:ascii="Times New Roman" w:hAnsi="Times New Roman" w:cs="Times New Roman"/>
+              </w:rPr>
+            </w:pPr>
+            <w:r>
+              <w:rPr>
+                <w:rFonts w:ascii="Times New Roman" w:hAnsi="Times New Roman" w:cs="Times New Roman"/>
+              </w:rPr>
+              <w:t xml:space="preserve">gm global technology operations </w:t>
+            </w:r>
+            <w:proofErr w:type="spellStart"/>
+            <w:r>
+              <w:rPr>
+                <w:rFonts w:ascii="Times New Roman" w:hAnsi="Times New Roman" w:cs="Times New Roman"/>
+              </w:rPr>
+              <w:t>llc</w:t>
+            </w:r>
+            <w:proofErr w:type="spellEnd"/>
+            <w:r>
+              <w:rPr>
+                <w:rFonts w:ascii="Times New Roman" w:hAnsi="Times New Roman" w:cs="Times New Roman"/>
+              </w:rPr>
+              <w:t xml:space="preserve">            </w:t>
+            </w:r>
+          </w:p>
+        </w:tc>
+        <w:tc>
+          <w:tcPr>
+            <w:tcW w:w="1276" w:type="dxa"/>
+          </w:tcPr>
+          <w:p>
+            <w:pPr>
+              <w:rPr>
+                <w:rFonts w:ascii="Times New Roman" w:hAnsi="Times New Roman" w:cs="Times New Roman"/>
+              </w:rPr>
+            </w:pPr>
+            <w:r>
+              <w:rPr>
+                <w:rFonts w:ascii="Times New Roman" w:hAnsi="Times New Roman" w:cs="Times New Roman"/>
+              </w:rPr>
+              <w:t>291</w:t>
+            </w:r>
+          </w:p>
+        </w:tc>
+        <w:tc>
+          <w:tcPr>
+            <w:tcW w:w="1531" w:type="dxa"/>
+          </w:tcPr>
+          <w:p>
+            <w:pPr>
+              <w:rPr>
+                <w:rFonts w:ascii="Times New Roman" w:eastAsia="Times New Roman" w:hAnsi="Times New Roman" w:cs="Times New Roman"/>
+                <w:color w:val="000000"/>
+              </w:rPr>
+            </w:pPr>
+            <w:r>
+              <w:rPr>
+                <w:rFonts w:ascii="Times New Roman" w:hAnsi="Times New Roman" w:cs="Times New Roman"/>
+              </w:rPr>
+              <w:t>0.004263</w:t>
+            </w:r>
+          </w:p>
+        </w:tc>
+      </w:tr>
+      <w:tr>
+        <w:tc>
+          <w:tcPr>
+            <w:tcW w:w="704" w:type="dxa"/>
+          </w:tcPr>
+          <w:p>
+            <w:pPr>
+              <w:rPr>
+                <w:rFonts w:ascii="Times New Roman" w:hAnsi="Times New Roman" w:cs="Times New Roman"/>
+                <w:lang w:val="nl-NL"/>
+              </w:rPr>
+            </w:pPr>
+            <w:r>
+              <w:rPr>
+                <w:rFonts w:ascii="Times New Roman" w:hAnsi="Times New Roman" w:cs="Times New Roman"/>
+                <w:lang w:val="nl-NL"/>
+              </w:rPr>
+              <w:t>20</w:t>
+            </w:r>
+          </w:p>
+        </w:tc>
+        <w:tc>
+          <w:tcPr>
+            <w:tcW w:w="3969" w:type="dxa"/>
+          </w:tcPr>
+          <w:p>
+            <w:pPr>
+              <w:rPr>
+                <w:rFonts w:ascii="Times New Roman" w:hAnsi="Times New Roman" w:cs="Times New Roman"/>
+              </w:rPr>
+            </w:pPr>
+            <w:proofErr w:type="spellStart"/>
+            <w:r>
+              <w:rPr>
+                <w:rFonts w:ascii="Times New Roman" w:hAnsi="Times New Roman" w:cs="Times New Roman"/>
+              </w:rPr>
+              <w:t>siemens</w:t>
+            </w:r>
+            <w:proofErr w:type="spellEnd"/>
+            <w:r>
+              <w:rPr>
+                <w:rFonts w:ascii="Times New Roman" w:hAnsi="Times New Roman" w:cs="Times New Roman"/>
+              </w:rPr>
+              <w:t xml:space="preserve"> </w:t>
+            </w:r>
+            <w:proofErr w:type="spellStart"/>
+            <w:r>
+              <w:rPr>
+                <w:rFonts w:ascii="Times New Roman" w:hAnsi="Times New Roman" w:cs="Times New Roman"/>
+              </w:rPr>
+              <w:t>aktiengesellschaft</w:t>
+            </w:r>
+            <w:proofErr w:type="spellEnd"/>
+            <w:r>
+              <w:rPr>
+                <w:rFonts w:ascii="Times New Roman" w:hAnsi="Times New Roman" w:cs="Times New Roman"/>
+              </w:rPr>
+              <w:t xml:space="preserve">                    </w:t>
+            </w:r>
+          </w:p>
+        </w:tc>
+        <w:tc>
+          <w:tcPr>
+            <w:tcW w:w="1276" w:type="dxa"/>
+          </w:tcPr>
+          <w:p>
+            <w:pPr>
+              <w:rPr>
+                <w:rFonts w:ascii="Times New Roman" w:hAnsi="Times New Roman" w:cs="Times New Roman"/>
+              </w:rPr>
+            </w:pPr>
+            <w:r>
+              <w:rPr>
+                <w:rFonts w:ascii="Times New Roman" w:hAnsi="Times New Roman" w:cs="Times New Roman"/>
+              </w:rPr>
+              <w:t>285</w:t>
+            </w:r>
+          </w:p>
+        </w:tc>
+        <w:tc>
+          <w:tcPr>
+            <w:tcW w:w="1531" w:type="dxa"/>
+          </w:tcPr>
+          <w:p>
+            <w:pPr>
+              <w:rPr>
+                <w:rFonts w:ascii="Times New Roman" w:eastAsia="Times New Roman" w:hAnsi="Times New Roman" w:cs="Times New Roman"/>
+                <w:color w:val="000000"/>
+              </w:rPr>
+            </w:pPr>
+            <w:r>
+              <w:rPr>
+                <w:rFonts w:ascii="Times New Roman" w:hAnsi="Times New Roman" w:cs="Times New Roman"/>
+              </w:rPr>
+              <w:t>0.004175</w:t>
+            </w:r>
+          </w:p>
+        </w:tc>
+      </w:tr>
+    </w:tbl>
+    <w:p/>
+    <w:p/>
     <w:p>
       <w:pPr>
         <w:rPr>
-          <w:lang w:val="nl-NL"/>
+          <w:rFonts w:ascii="Times New Roman" w:hAnsi="Times New Roman" w:cs="Times New Roman"/>
+          <w:b/>
         </w:rPr>
       </w:pPr>
+      <w:r>
+        <w:rPr>
+          <w:rFonts w:ascii="Times New Roman" w:hAnsi="Times New Roman" w:cs="Times New Roman"/>
+          <w:b/>
+        </w:rPr>
+        <w:t>Distribution of the patent applications over application years</w:t>
+      </w:r>
     </w:p>
-    <w:p>
-      <w:pPr>
-        <w:rPr>
-          <w:lang w:val="nl-NL"/>
-        </w:rPr>
-      </w:pPr>
-    </w:p>
-    <w:p>
-      <w:pPr>
-        <w:rPr>
-          <w:lang w:val="nl-NL"/>
-        </w:rPr>
-      </w:pPr>
-    </w:p>
-    <w:p>
-      <w:pPr>
-        <w:rPr>
-          <w:lang w:val="nl-NL"/>
-        </w:rPr>
-      </w:pPr>
-    </w:p>
-    <w:p>
-      <w:pPr>
-        <w:rPr>
-          <w:lang w:val="nl-NL"/>
-        </w:rPr>
-      </w:pPr>
-    </w:p>
-    <w:p>
-      <w:pPr>
-        <w:rPr>
-          <w:lang w:val="nl-NL"/>
-        </w:rPr>
-      </w:pPr>
-    </w:p>
-    <w:p>
-      <w:pPr>
-        <w:rPr>
-          <w:lang w:val="nl-NL"/>
-        </w:rPr>
-      </w:pPr>
-    </w:p>
+    <w:p/>
     <w:p/>
     <w:p>
       <w:r>
@@ -1790,10 +3938,10 @@
           <w:noProof/>
         </w:rPr>
         <w:drawing>
-          <wp:inline distT="0" distB="0" distL="0" distR="0" wp14:anchorId="526D7988" wp14:editId="4CDC4620">
-            <wp:extent cx="4867275" cy="2543175"/>
-            <wp:effectExtent l="0" t="0" r="0" b="9525"/>
-            <wp:docPr id="1" name="Picture 1"/>
+          <wp:inline distT="0" distB="0" distL="0" distR="0">
+            <wp:extent cx="5055752" cy="3531405"/>
+            <wp:effectExtent l="0" t="0" r="0" b="0"/>
+            <wp:docPr id="4" name="Picture 4"/>
             <wp:cNvGraphicFramePr>
               <a:graphicFrameLocks xmlns:a="http://schemas.openxmlformats.org/drawingml/2006/main" noChangeAspect="1"/>
             </wp:cNvGraphicFramePr>
@@ -1801,7 +3949,7 @@
               <a:graphicData uri="http://schemas.openxmlformats.org/drawingml/2006/picture">
                 <pic:pic xmlns:pic="http://schemas.openxmlformats.org/drawingml/2006/picture">
                   <pic:nvPicPr>
-                    <pic:cNvPr id="1" name="patent_over_time.png"/>
+                    <pic:cNvPr id="4" name="dist.png"/>
                     <pic:cNvPicPr/>
                   </pic:nvPicPr>
                   <pic:blipFill>
@@ -1819,7 +3967,7 @@
                   <pic:spPr>
                     <a:xfrm>
                       <a:off x="0" y="0"/>
-                      <a:ext cx="4867275" cy="2543175"/>
+                      <a:ext cx="5055752" cy="3531405"/>
                     </a:xfrm>
                     <a:prstGeom prst="rect">
                       <a:avLst/>
@@ -1833,21 +3981,6 @@
       </w:r>
     </w:p>
     <w:p/>
-    <w:p>
-      <w:pPr>
-        <w:rPr>
-          <w:rFonts w:ascii="Times New Roman" w:hAnsi="Times New Roman" w:cs="Times New Roman"/>
-          <w:b/>
-        </w:rPr>
-      </w:pPr>
-      <w:r>
-        <w:rPr>
-          <w:rFonts w:ascii="Times New Roman" w:hAnsi="Times New Roman" w:cs="Times New Roman"/>
-          <w:b/>
-        </w:rPr>
-        <w:t>Distribution of the patent applications over application years</w:t>
-      </w:r>
-    </w:p>
     <w:p>
       <w:pPr>
         <w:rPr>
@@ -1883,6 +4016,7 @@
           <w:rFonts w:ascii="Times New Roman" w:hAnsi="Times New Roman" w:cs="Times New Roman"/>
           <w:b/>
         </w:rPr>
+        <w:lastRenderedPageBreak/>
         <w:t>Topics generated with labels</w:t>
       </w:r>
     </w:p>
@@ -2082,23 +4216,10 @@
                 <w:color w:val="000000" w:themeColor="text1"/>
                 <w:shd w:val="clear" w:color="auto" w:fill="FFFFFF"/>
               </w:rPr>
-              <w:t>Modules</w:t>
-            </w:r>
-            <w:r>
-              <w:rPr>
-                <w:rStyle w:val="Emphasis"/>
-                <w:rFonts w:ascii="Times New Roman" w:hAnsi="Times New Roman" w:cs="Times New Roman"/>
-                <w:bCs/>
-                <w:i w:val="0"/>
-                <w:iCs w:val="0"/>
-                <w:color w:val="000000" w:themeColor="text1"/>
-                <w:shd w:val="clear" w:color="auto" w:fill="FFFFFF"/>
-              </w:rPr>
-              <w:t>/</w:t>
-            </w:r>
-            <w:r>
-              <w:rPr>
-                <w:rStyle w:val="TableGrid"/>
+              <w:t>Modules/</w:t>
+            </w:r>
+            <w:r>
+              <w:rPr>
                 <w:rFonts w:ascii="Times New Roman" w:hAnsi="Times New Roman" w:cs="Times New Roman"/>
                 <w:bCs/>
                 <w:iCs/>
@@ -2200,15 +4321,7 @@
                 <w:color w:val="000000" w:themeColor="text1"/>
                 <w:shd w:val="clear" w:color="auto" w:fill="FFFFFF"/>
               </w:rPr>
-              <w:t>fuel cell </w:t>
-            </w:r>
-            <w:r>
-              <w:rPr>
-                <w:rFonts w:ascii="Times New Roman" w:hAnsi="Times New Roman" w:cs="Times New Roman"/>
-                <w:color w:val="000000" w:themeColor="text1"/>
-                <w:shd w:val="clear" w:color="auto" w:fill="FFFFFF"/>
-              </w:rPr>
-              <w:t>technology</w:t>
+              <w:t>fuel cell technology</w:t>
             </w:r>
           </w:p>
         </w:tc>
@@ -3176,6 +5289,7 @@
             <w:pPr>
               <w:pStyle w:val="Heading1"/>
               <w:spacing w:before="480" w:after="60"/>
+              <w:outlineLvl w:val="0"/>
               <w:rPr>
                 <w:rFonts w:ascii="Times New Roman" w:hAnsi="Times New Roman" w:cs="Times New Roman"/>
                 <w:color w:val="000000" w:themeColor="text1"/>
@@ -3377,6 +5491,7 @@
               <w:pStyle w:val="Heading1"/>
               <w:shd w:val="clear" w:color="auto" w:fill="FFFFFF"/>
               <w:spacing w:before="0" w:line="360" w:lineRule="atLeast"/>
+              <w:outlineLvl w:val="0"/>
               <w:rPr>
                 <w:rFonts w:ascii="Times New Roman" w:hAnsi="Times New Roman" w:cs="Times New Roman"/>
                 <w:color w:val="000000" w:themeColor="text1"/>
@@ -3496,15 +5611,7 @@
                 <w:color w:val="000000" w:themeColor="text1"/>
                 <w:shd w:val="clear" w:color="auto" w:fill="FFFFFF"/>
               </w:rPr>
-              <w:t>electronic security</w:t>
-            </w:r>
-            <w:r>
-              <w:rPr>
-                <w:rFonts w:ascii="Times New Roman" w:hAnsi="Times New Roman" w:cs="Times New Roman"/>
-                <w:color w:val="000000" w:themeColor="text1"/>
-                <w:shd w:val="clear" w:color="auto" w:fill="FFFFFF"/>
-              </w:rPr>
-              <w:t xml:space="preserve"> system in vehicles</w:t>
+              <w:t>electronic security system in vehicles</w:t>
             </w:r>
           </w:p>
         </w:tc>
@@ -3594,28 +5701,19 @@
                 <w:color w:val="000000" w:themeColor="text1"/>
                 <w:shd w:val="clear" w:color="auto" w:fill="FFFFFF"/>
               </w:rPr>
-              <w:t>I</w:t>
-            </w:r>
-            <w:r>
-              <w:rPr>
-                <w:rFonts w:ascii="Times New Roman" w:hAnsi="Times New Roman" w:cs="Times New Roman"/>
+              <w:t>Intercooler</w:t>
+            </w:r>
+            <w:r>
+              <w:rPr>
+                <w:rFonts w:ascii="Times New Roman" w:hAnsi="Times New Roman" w:cs="Times New Roman"/>
+                <w:i/>
                 <w:color w:val="000000" w:themeColor="text1"/>
                 <w:shd w:val="clear" w:color="auto" w:fill="FFFFFF"/>
               </w:rPr>
-              <w:t>ntercooler</w:t>
-            </w:r>
-            <w:r>
-              <w:rPr>
-                <w:rFonts w:ascii="Times New Roman" w:hAnsi="Times New Roman" w:cs="Times New Roman"/>
-                <w:i/>
-                <w:color w:val="000000" w:themeColor="text1"/>
-                <w:shd w:val="clear" w:color="auto" w:fill="FFFFFF"/>
-              </w:rPr>
               <w:t>/</w:t>
             </w:r>
             <w:r>
               <w:rPr>
-                <w:rStyle w:val="TableGrid"/>
                 <w:rFonts w:ascii="Times New Roman" w:hAnsi="Times New Roman" w:cs="Times New Roman"/>
                 <w:bCs/>
                 <w:i/>
@@ -3699,6 +5797,14 @@
         </w:tc>
       </w:tr>
     </w:tbl>
+    <w:p>
+      <w:pPr>
+        <w:rPr>
+          <w:rFonts w:ascii="Times New Roman" w:hAnsi="Times New Roman" w:cs="Times New Roman"/>
+          <w:b/>
+        </w:rPr>
+      </w:pPr>
+    </w:p>
     <w:p>
       <w:pPr>
         <w:rPr>
@@ -3742,13 +5848,28 @@
         <w:rPr>
           <w:rFonts w:ascii="Times New Roman" w:hAnsi="Times New Roman" w:cs="Times New Roman"/>
           <w:b/>
+        </w:rPr>
+        <w:t>Change in the number of patents over filing year</w:t>
+      </w:r>
+    </w:p>
+    <w:p>
+      <w:pPr>
+        <w:rPr>
+          <w:rFonts w:ascii="Times New Roman" w:hAnsi="Times New Roman" w:cs="Times New Roman"/>
+          <w:b/>
+        </w:rPr>
+      </w:pPr>
+      <w:r>
+        <w:rPr>
+          <w:rFonts w:ascii="Times New Roman" w:hAnsi="Times New Roman" w:cs="Times New Roman"/>
+          <w:b/>
           <w:noProof/>
         </w:rPr>
         <w:drawing>
           <wp:inline distT="0" distB="0" distL="0" distR="0">
-            <wp:extent cx="3657600" cy="2447925"/>
-            <wp:effectExtent l="0" t="0" r="0" b="9525"/>
-            <wp:docPr id="2" name="Picture 2"/>
+            <wp:extent cx="3790950" cy="2647950"/>
+            <wp:effectExtent l="0" t="0" r="0" b="0"/>
+            <wp:docPr id="5" name="Picture 5"/>
             <wp:cNvGraphicFramePr>
               <a:graphicFrameLocks xmlns:a="http://schemas.openxmlformats.org/drawingml/2006/main" noChangeAspect="1"/>
             </wp:cNvGraphicFramePr>
@@ -3756,7 +5877,7 @@
               <a:graphicData uri="http://schemas.openxmlformats.org/drawingml/2006/picture">
                 <pic:pic xmlns:pic="http://schemas.openxmlformats.org/drawingml/2006/picture">
                   <pic:nvPicPr>
-                    <pic:cNvPr id="2" name="Change in the number of patents over filing year.png"/>
+                    <pic:cNvPr id="5" name="topic_per_patent.png"/>
                     <pic:cNvPicPr/>
                   </pic:nvPicPr>
                   <pic:blipFill>
@@ -3774,80 +5895,7 @@
                   <pic:spPr>
                     <a:xfrm>
                       <a:off x="0" y="0"/>
-                      <a:ext cx="3657600" cy="2447925"/>
-                    </a:xfrm>
-                    <a:prstGeom prst="rect">
-                      <a:avLst/>
-                    </a:prstGeom>
-                  </pic:spPr>
-                </pic:pic>
-              </a:graphicData>
-            </a:graphic>
-          </wp:inline>
-        </w:drawing>
-      </w:r>
-    </w:p>
-    <w:p>
-      <w:pPr>
-        <w:rPr>
-          <w:rFonts w:ascii="Times New Roman" w:hAnsi="Times New Roman" w:cs="Times New Roman"/>
-          <w:b/>
-        </w:rPr>
-      </w:pPr>
-      <w:r>
-        <w:rPr>
-          <w:rFonts w:ascii="Times New Roman" w:hAnsi="Times New Roman" w:cs="Times New Roman"/>
-          <w:b/>
-        </w:rPr>
-        <w:t>Change in the number of patents over filing year</w:t>
-      </w:r>
-      <w:bookmarkStart w:id="0" w:name="_GoBack"/>
-      <w:bookmarkEnd w:id="0"/>
-    </w:p>
-    <w:p>
-      <w:pPr>
-        <w:rPr>
-          <w:rFonts w:ascii="Times New Roman" w:hAnsi="Times New Roman" w:cs="Times New Roman"/>
-          <w:b/>
-        </w:rPr>
-      </w:pPr>
-      <w:r>
-        <w:rPr>
-          <w:rFonts w:ascii="Times New Roman" w:hAnsi="Times New Roman" w:cs="Times New Roman"/>
-          <w:b/>
-          <w:noProof/>
-        </w:rPr>
-        <w:drawing>
-          <wp:inline distT="0" distB="0" distL="0" distR="0">
-            <wp:extent cx="3571875" cy="2447925"/>
-            <wp:effectExtent l="0" t="0" r="9525" b="9525"/>
-            <wp:docPr id="3" name="Picture 3"/>
-            <wp:cNvGraphicFramePr>
-              <a:graphicFrameLocks xmlns:a="http://schemas.openxmlformats.org/drawingml/2006/main" noChangeAspect="1"/>
-            </wp:cNvGraphicFramePr>
-            <a:graphic xmlns:a="http://schemas.openxmlformats.org/drawingml/2006/main">
-              <a:graphicData uri="http://schemas.openxmlformats.org/drawingml/2006/picture">
-                <pic:pic xmlns:pic="http://schemas.openxmlformats.org/drawingml/2006/picture">
-                  <pic:nvPicPr>
-                    <pic:cNvPr id="3" name="Change in the share of patents over filing year.png"/>
-                    <pic:cNvPicPr/>
-                  </pic:nvPicPr>
-                  <pic:blipFill>
-                    <a:blip r:embed="rId6">
-                      <a:extLst>
-                        <a:ext uri="{28A0092B-C50C-407E-A947-70E740481C1C}">
-                          <a14:useLocalDpi xmlns:a14="http://schemas.microsoft.com/office/drawing/2010/main" val="0"/>
-                        </a:ext>
-                      </a:extLst>
-                    </a:blip>
-                    <a:stretch>
-                      <a:fillRect/>
-                    </a:stretch>
-                  </pic:blipFill>
-                  <pic:spPr>
-                    <a:xfrm>
-                      <a:off x="0" y="0"/>
-                      <a:ext cx="3571875" cy="2447925"/>
+                      <a:ext cx="3790950" cy="2647950"/>
                     </a:xfrm>
                     <a:prstGeom prst="rect">
                       <a:avLst/>
@@ -3874,6 +5922,72 @@
         </w:rPr>
         <w:t>Change in the share of patents over filing year</w:t>
       </w:r>
+    </w:p>
+    <w:p>
+      <w:pPr>
+        <w:rPr>
+          <w:rFonts w:ascii="Times New Roman" w:hAnsi="Times New Roman" w:cs="Times New Roman"/>
+          <w:b/>
+        </w:rPr>
+      </w:pPr>
+    </w:p>
+    <w:p>
+      <w:pPr>
+        <w:rPr>
+          <w:rFonts w:ascii="Times New Roman" w:hAnsi="Times New Roman" w:cs="Times New Roman"/>
+          <w:b/>
+        </w:rPr>
+      </w:pPr>
+      <w:bookmarkStart w:id="0" w:name="_GoBack"/>
+      <w:r>
+        <w:rPr>
+          <w:rFonts w:ascii="Times New Roman" w:hAnsi="Times New Roman" w:cs="Times New Roman"/>
+          <w:b/>
+          <w:noProof/>
+        </w:rPr>
+        <w:drawing>
+          <wp:inline distT="0" distB="0" distL="0" distR="0">
+            <wp:extent cx="3705225" cy="2647950"/>
+            <wp:effectExtent l="0" t="0" r="0" b="0"/>
+            <wp:docPr id="6" name="Picture 6"/>
+            <wp:cNvGraphicFramePr>
+              <a:graphicFrameLocks xmlns:a="http://schemas.openxmlformats.org/drawingml/2006/main" noChangeAspect="1"/>
+            </wp:cNvGraphicFramePr>
+            <a:graphic xmlns:a="http://schemas.openxmlformats.org/drawingml/2006/main">
+              <a:graphicData uri="http://schemas.openxmlformats.org/drawingml/2006/picture">
+                <pic:pic xmlns:pic="http://schemas.openxmlformats.org/drawingml/2006/picture">
+                  <pic:nvPicPr>
+                    <pic:cNvPr id="6" name="nornamized_topic.png"/>
+                    <pic:cNvPicPr/>
+                  </pic:nvPicPr>
+                  <pic:blipFill>
+                    <a:blip r:embed="rId6">
+                      <a:extLst>
+                        <a:ext uri="{28A0092B-C50C-407E-A947-70E740481C1C}">
+                          <a14:useLocalDpi xmlns:a14="http://schemas.microsoft.com/office/drawing/2010/main" val="0"/>
+                        </a:ext>
+                      </a:extLst>
+                    </a:blip>
+                    <a:stretch>
+                      <a:fillRect/>
+                    </a:stretch>
+                  </pic:blipFill>
+                  <pic:spPr>
+                    <a:xfrm>
+                      <a:off x="0" y="0"/>
+                      <a:ext cx="3705225" cy="2647950"/>
+                    </a:xfrm>
+                    <a:prstGeom prst="rect">
+                      <a:avLst/>
+                    </a:prstGeom>
+                  </pic:spPr>
+                </pic:pic>
+              </a:graphicData>
+            </a:graphic>
+          </wp:inline>
+        </w:drawing>
+      </w:r>
+      <w:bookmarkEnd w:id="0"/>
     </w:p>
     <w:sectPr>
       <w:pgSz w:w="12240" w:h="15840"/>
